--- a/report/paper_D20200313.docx
+++ b/report/paper_D20200313.docx
@@ -80,7 +80,7 @@
         </w:rPr>
         <w:t xml:space="preserve">Github Repository: </w:t>
       </w:r>
-      <w:hyperlink r:id="rId7">
+      <w:hyperlink r:id="rId6">
         <w:r>
           <w:rPr>
             <w:color w:val="1155cc"/>
@@ -159,7 +159,7 @@
           <w:rtl w:val="0"/>
         </w:rPr>
         <w:tab/>
-        <w:t xml:space="preserve">This project implements a simplified method for scoring the quality of a protein structure using an internal energy calculation that includes Van der Waals, electrostatic, and solvation energy. Two protein structures with accompanying pre-processed atom data files are compared using our method. Structure #2 is found to have a higher structure quality because of its lower internal energy score.</w:t>
+        <w:t xml:space="preserve">This project implements a simplified method, originally devised by Koehl, for scoring the quality of a protein structure using an internal energy calculation that includes Van der Waals, electrostatic, and solvation energy. Two protein structures with accompanying pre-processed atom data files are compared using our method. Structure #2 is found to have a higher structure quality because of its lower internal energy score.</w:t>
       </w:r>
     </w:p>
     <w:p>
@@ -222,36 +222,21 @@
         </w:rPr>
         <w:t xml:space="preserve">The human body requires proteins to carry out structural, enzymatic, and transport functions. Since the start of molecular biology research, determining protein structure from primary structure has been a priority worldwide. Currently, researchers sequence proteins using mass spectrometry as well as column chromatography to analyze the polarity or size of the protein. Methods used to study secondary and tertiary structure include circular dichroism and NMR spectrometry. </w:t>
       </w:r>
-      <w:del w:author="Brad Lee" w:id="0" w:date="2020-03-13T23:59:26Z">
-        <w:commentRangeStart w:id="0"/>
-        <w:r>
-          <w:rPr>
-            <w:sz w:val="24"/>
-            <w:szCs w:val="24"/>
-            <w:rtl w:val="0"/>
-          </w:rPr>
-          <w:delText xml:space="preserve">However, give</w:delText>
-        </w:r>
-        <w:r>
-          <w:rPr>
-            <w:sz w:val="24"/>
-            <w:szCs w:val="24"/>
-            <w:rtl w:val="0"/>
-          </w:rPr>
-          <w:delText xml:space="preserve">n a polypeptide sequence and two possible structures, our goal is to identify the most likely native state the sequence of amino acids will form. </w:delText>
-        </w:r>
-      </w:del>
-      <w:commentRangeEnd w:id="0"/>
-      <w:r>
-        <w:commentReference w:id="0"/>
-      </w:r>
-      <w:r>
-        <w:rPr>
-          <w:sz w:val="24"/>
-          <w:szCs w:val="24"/>
-          <w:rtl w:val="0"/>
-        </w:rPr>
-        <w:t xml:space="preserve">Protein structure verification required vast amounts of data to calculate to ultimately build an acceptable model of what a protein may look like. It is crucial to have the ability to create a high quality model since scientists need it to identify how proteins function and interact with other substrates.   </w:t>
+      <w:r>
+        <w:rPr>
+          <w:sz w:val="24"/>
+          <w:szCs w:val="24"/>
+          <w:rtl w:val="0"/>
+        </w:rPr>
+        <w:t xml:space="preserve">Protein structure verification required vast amounts of data to calculate to ultimately build an acceptable model of what a protein may look like. It is crucial to have the ability to create a high quality model since scientists need it to identify how proteins function and interact with other substrates. According to Benkert et al., researchers need to be able to identify accurate protein foldings to be able to treat various diseases by targeting active sites for fields in drug design. </w:t>
+      </w:r>
+      <w:r>
+        <w:rPr>
+          <w:sz w:val="24"/>
+          <w:szCs w:val="24"/>
+          <w:rtl w:val="0"/>
+        </w:rPr>
+        <w:t xml:space="preserve"> </w:t>
       </w:r>
       <w:r>
         <w:rPr>
@@ -273,7 +258,7 @@
           <w:szCs w:val="24"/>
           <w:rtl w:val="0"/>
         </w:rPr>
-        <w:t xml:space="preserve">The 1972 Nobel Prize winner, Christian Anfinsen, hypothesized a protein’s structure is a unique, stable and kinetically accessible minimum of the free energy (Anfinsen) in a normal physiological environment. Also known as the thermodynamic hypothesis, Anfinsen’s dogma is the basis for many protein folding computations since the dogma states that the amino acid sequence dictates the most natural conformation the protein will form. The folding funnel hypothesis also states that the protein’s natural state is one where its free energy is minimum within the environment of a cell. </w:t>
+        <w:t xml:space="preserve">The 1972 Nobel Prize winner, Christian Anfinsen, hypothesized a protein’s structure is a unique, stable and kinetically accessible minimum of the free energy (Anfinsen) in a normal physiological environment. Also known as the thermodynamic hypothesis, Anfinsen’s dogma is the basis for many protein folding computations since the dogma states that the amino acid sequence dictates the most natural conformation the protein will form. Dill’s described funnel-shaped energy landscape, also known as the folding funnel hypothesis, states that the protein’s natural state is one where its free energy is minimum within the environment of a cell. </w:t>
       </w:r>
     </w:p>
     <w:p>
@@ -308,6 +293,21 @@
           <w:rtl w:val="0"/>
         </w:rPr>
         <w:t xml:space="preserve">forces, Coulomb, and solvation energy must be factored into the calculation.</w:t>
+      </w:r>
+    </w:p>
+    <w:p>
+      <w:pPr>
+        <w:ind w:left="0" w:firstLine="0"/>
+        <w:rPr>
+          <w:sz w:val="24"/>
+          <w:szCs w:val="24"/>
+          <w:u w:val="single"/>
+        </w:rPr>
+      </w:pPr>
+      <w:r>
+        <w:rPr>
+          <w:rtl w:val="0"/>
+        </w:rPr>
       </w:r>
     </w:p>
     <w:p>
@@ -378,16 +378,16 @@
           <wp:inline distB="114300" distT="114300" distL="114300" distR="114300">
             <wp:extent cx="5943600" cy="457200"/>
             <wp:effectExtent b="0" l="0" r="0" t="0"/>
-            <wp:docPr id="2" name="image1.png"/>
+            <wp:docPr id="2" name="image4.png"/>
             <a:graphic>
               <a:graphicData uri="http://schemas.openxmlformats.org/drawingml/2006/picture">
                 <pic:pic>
                   <pic:nvPicPr>
-                    <pic:cNvPr id="0" name="image1.png"/>
+                    <pic:cNvPr id="0" name="image4.png"/>
                     <pic:cNvPicPr preferRelativeResize="0"/>
                   </pic:nvPicPr>
                   <pic:blipFill>
-                    <a:blip r:embed="rId8"/>
+                    <a:blip r:embed="rId7"/>
                     <a:srcRect b="0" l="0" r="0" t="0"/>
                     <a:stretch>
                       <a:fillRect/>
@@ -485,16 +485,16 @@
                 <wp:inline distB="114300" distT="114300" distL="114300" distR="114300">
                   <wp:extent cx="1557338" cy="684627"/>
                   <wp:effectExtent b="0" l="0" r="0" t="0"/>
-                  <wp:docPr id="4" name="image3.png"/>
+                  <wp:docPr id="4" name="image6.png"/>
                   <a:graphic>
                     <a:graphicData uri="http://schemas.openxmlformats.org/drawingml/2006/picture">
                       <pic:pic>
                         <pic:nvPicPr>
-                          <pic:cNvPr id="0" name="image3.png"/>
+                          <pic:cNvPr id="0" name="image6.png"/>
                           <pic:cNvPicPr preferRelativeResize="0"/>
                         </pic:nvPicPr>
                         <pic:blipFill>
-                          <a:blip r:embed="rId9"/>
+                          <a:blip r:embed="rId8"/>
                           <a:srcRect b="0" l="0" r="0" t="0"/>
                           <a:stretch>
                             <a:fillRect/>
@@ -579,7 +579,7 @@
           <w:szCs w:val="24"/>
           <w:rtl w:val="0"/>
         </w:rPr>
-        <w:t xml:space="preserve">The approximation for Van der Waals energy is done using the equation for Lennard-Jones-Potential as shown in figure 1.2. Based on Raymond Chang, the Lennard-Jones potential is a simple mathematical model that approximates the interaction between a pair of neutral atoms or molecules. ε is the depth of the potential well, s</w:t>
+        <w:t xml:space="preserve">The approximation for Van der Waals energy is done using the equation for Lennard-Jones-Potential as shown in figure 1.2. According to Chang, the Lennard-Jones potential is a simple mathematical model that approximates the interaction between a pair of neutral atoms or molecules. ε is the depth of the potential well, s</w:t>
       </w:r>
       <w:r>
         <w:rPr>
@@ -663,16 +663,16 @@
                 <wp:inline distB="114300" distT="114300" distL="114300" distR="114300">
                   <wp:extent cx="1109663" cy="500310"/>
                   <wp:effectExtent b="0" l="0" r="0" t="0"/>
-                  <wp:docPr id="11" name="image4.png"/>
+                  <wp:docPr id="11" name="image3.png"/>
                   <a:graphic>
                     <a:graphicData uri="http://schemas.openxmlformats.org/drawingml/2006/picture">
                       <pic:pic>
                         <pic:nvPicPr>
-                          <pic:cNvPr id="0" name="image4.png"/>
+                          <pic:cNvPr id="0" name="image3.png"/>
                           <pic:cNvPicPr preferRelativeResize="0"/>
                         </pic:nvPicPr>
                         <pic:blipFill>
-                          <a:blip r:embed="rId10"/>
+                          <a:blip r:embed="rId9"/>
                           <a:srcRect b="0" l="0" r="0" t="0"/>
                           <a:stretch>
                             <a:fillRect/>
@@ -944,16 +944,16 @@
                 <wp:inline distB="114300" distT="114300" distL="114300" distR="114300">
                   <wp:extent cx="1423988" cy="525095"/>
                   <wp:effectExtent b="0" l="0" r="0" t="0"/>
-                  <wp:docPr id="10" name="image5.png"/>
+                  <wp:docPr id="8" name="image2.png"/>
                   <a:graphic>
                     <a:graphicData uri="http://schemas.openxmlformats.org/drawingml/2006/picture">
                       <pic:pic>
                         <pic:nvPicPr>
-                          <pic:cNvPr id="0" name="image5.png"/>
+                          <pic:cNvPr id="0" name="image2.png"/>
                           <pic:cNvPicPr preferRelativeResize="0"/>
                         </pic:nvPicPr>
                         <pic:blipFill>
-                          <a:blip r:embed="rId11"/>
+                          <a:blip r:embed="rId10"/>
                           <a:srcRect b="0" l="0" r="0" t="0"/>
                           <a:stretch>
                             <a:fillRect/>
@@ -1084,16 +1084,16 @@
                 <wp:inline distB="114300" distT="114300" distL="114300" distR="114300">
                   <wp:extent cx="2486025" cy="200025"/>
                   <wp:effectExtent b="0" l="0" r="0" t="0"/>
-                  <wp:docPr id="6" name="image6.png"/>
+                  <wp:docPr id="6" name="image1.png"/>
                   <a:graphic>
                     <a:graphicData uri="http://schemas.openxmlformats.org/drawingml/2006/picture">
                       <pic:pic>
                         <pic:nvPicPr>
-                          <pic:cNvPr id="0" name="image6.png"/>
+                          <pic:cNvPr id="0" name="image1.png"/>
                           <pic:cNvPicPr preferRelativeResize="0"/>
                         </pic:nvPicPr>
                         <pic:blipFill>
-                          <a:blip r:embed="rId12"/>
+                          <a:blip r:embed="rId11"/>
                           <a:srcRect b="0" l="0" r="0" t="0"/>
                           <a:stretch>
                             <a:fillRect/>
@@ -1213,7 +1213,7 @@
           <w:szCs w:val="24"/>
           <w:rtl w:val="0"/>
         </w:rPr>
-        <w:t xml:space="preserve"> ASA(i) is calculated from the rough approximation in figure 5. </w:t>
+        <w:t xml:space="preserve"> </w:t>
       </w:r>
     </w:p>
     <w:p>
@@ -1230,7 +1230,7 @@
           <w:szCs w:val="24"/>
           <w:rtl w:val="0"/>
         </w:rPr>
-        <w:t xml:space="preserve">It is important to note that because the implicit solvation equation 1.5 is a poor estimation for actual solvation energy, the calculated solvation energy from this program is more of a metric or score to compare the relative total energy in a protein structure. Equation 1.5 only factors in the radius of water. </w:t>
+        <w:t xml:space="preserve">It is important to note that because the implicit solvation equation 1.4 is a poor estimation for actual solvation energy, the calculated solvation energy from this program is more of a metric or score to compare the relative total energy in a protein structure. Equation 1.5 only factors in the radius of water. </w:t>
       </w:r>
       <w:r>
         <w:rPr>
@@ -1257,395 +1257,91 @@
           <w:szCs w:val="24"/>
         </w:rPr>
       </w:pPr>
-      <w:commentRangeStart w:id="1"/>
-      <w:commentRangeStart w:id="2"/>
-      <w:commentRangeStart w:id="3"/>
-      <w:commentRangeStart w:id="4"/>
-      <w:commentRangeStart w:id="5"/>
-      <w:r>
-        <w:rPr>
-          <w:sz w:val="24"/>
-          <w:szCs w:val="24"/>
-          <w:rtl w:val="0"/>
-        </w:rPr>
-        <w:t xml:space="preserve">A more accurate way to calculate the ASA based on </w:t>
-      </w:r>
-      <w:r>
-        <w:rPr>
-          <w:sz w:val="24"/>
-          <w:szCs w:val="24"/>
-          <w:rtl w:val="0"/>
-        </w:rPr>
-        <w:t xml:space="preserve">Gromiha’s method </w:t>
-      </w:r>
-      <w:r>
-        <w:rPr>
-          <w:sz w:val="24"/>
-          <w:szCs w:val="24"/>
-          <w:rtl w:val="0"/>
-        </w:rPr>
-        <w:t xml:space="preserve">is: </w:t>
-      </w:r>
-      <w:r>
-        <w:rPr>
-          <w:rtl w:val="0"/>
-        </w:rPr>
-      </w:r>
-    </w:p>
-    <w:tbl>
-      <w:tblPr>
-        <w:tblStyle w:val="Table5"/>
-        <w:tblW w:w="9360.0" w:type="dxa"/>
-        <w:jc w:val="left"/>
-        <w:tblInd w:w="100.0" w:type="pct"/>
-        <w:tblBorders>
-          <w:top w:color="ffffff" w:space="0" w:sz="8" w:val="single"/>
-          <w:left w:color="ffffff" w:space="0" w:sz="8" w:val="single"/>
-          <w:bottom w:color="ffffff" w:space="0" w:sz="8" w:val="single"/>
-          <w:right w:color="ffffff" w:space="0" w:sz="8" w:val="single"/>
-          <w:insideH w:color="ffffff" w:space="0" w:sz="8" w:val="single"/>
-          <w:insideV w:color="ffffff" w:space="0" w:sz="8" w:val="single"/>
-        </w:tblBorders>
-        <w:tblLayout w:type="fixed"/>
-        <w:tblLook w:val="0600"/>
-      </w:tblPr>
-      <w:tblGrid>
-        <w:gridCol w:w="7350"/>
-        <w:gridCol w:w="2010"/>
-        <w:tblGridChange w:id="0">
-          <w:tblGrid>
-            <w:gridCol w:w="7350"/>
-            <w:gridCol w:w="2010"/>
-          </w:tblGrid>
-        </w:tblGridChange>
-      </w:tblGrid>
-      <w:tr>
-        <w:tc>
-          <w:tcPr>
-            <w:shd w:fill="auto" w:val="clear"/>
-            <w:tcMar>
-              <w:top w:w="100.0" w:type="dxa"/>
-              <w:left w:w="100.0" w:type="dxa"/>
-              <w:bottom w:w="100.0" w:type="dxa"/>
-              <w:right w:w="100.0" w:type="dxa"/>
-            </w:tcMar>
-            <w:vAlign w:val="center"/>
-          </w:tcPr>
-          <w:p>
-            <w:pPr>
-              <w:widowControl w:val="0"/>
-              <w:spacing w:line="240" w:lineRule="auto"/>
-              <w:rPr>
-                <w:sz w:val="24"/>
-                <w:szCs w:val="24"/>
-              </w:rPr>
-            </w:pPr>
-            <w:r>
-              <w:rPr>
-                <w:sz w:val="16"/>
-                <w:szCs w:val="16"/>
-              </w:rPr>
-              <w:drawing>
-                <wp:inline distB="114300" distT="114300" distL="114300" distR="114300">
-                  <wp:extent cx="3689985" cy="433388"/>
-                  <wp:effectExtent b="0" l="0" r="0" t="0"/>
-                  <wp:docPr id="7" name="image11.png"/>
-                  <a:graphic>
-                    <a:graphicData uri="http://schemas.openxmlformats.org/drawingml/2006/picture">
-                      <pic:pic>
-                        <pic:nvPicPr>
-                          <pic:cNvPr id="0" name="image11.png"/>
-                          <pic:cNvPicPr preferRelativeResize="0"/>
-                        </pic:nvPicPr>
-                        <pic:blipFill>
-                          <a:blip r:embed="rId13"/>
-                          <a:srcRect b="0" l="0" r="0" t="0"/>
-                          <a:stretch>
-                            <a:fillRect/>
-                          </a:stretch>
-                        </pic:blipFill>
-                        <pic:spPr>
-                          <a:xfrm>
-                            <a:off x="0" y="0"/>
-                            <a:ext cx="3689985" cy="433388"/>
-                          </a:xfrm>
-                          <a:prstGeom prst="rect"/>
-                          <a:ln/>
-                        </pic:spPr>
-                      </pic:pic>
-                    </a:graphicData>
-                  </a:graphic>
-                </wp:inline>
-              </w:drawing>
-            </w:r>
-            <w:r>
-              <w:rPr>
-                <w:rtl w:val="0"/>
-              </w:rPr>
-            </w:r>
-          </w:p>
-        </w:tc>
-        <w:tc>
-          <w:tcPr>
-            <w:shd w:fill="auto" w:val="clear"/>
-            <w:tcMar>
-              <w:top w:w="100.0" w:type="dxa"/>
-              <w:left w:w="100.0" w:type="dxa"/>
-              <w:bottom w:w="100.0" w:type="dxa"/>
-              <w:right w:w="100.0" w:type="dxa"/>
-            </w:tcMar>
-            <w:vAlign w:val="center"/>
-          </w:tcPr>
-          <w:p>
-            <w:pPr>
-              <w:widowControl w:val="0"/>
-              <w:spacing w:line="240" w:lineRule="auto"/>
-              <w:jc w:val="right"/>
-              <w:rPr>
-                <w:sz w:val="24"/>
-                <w:szCs w:val="24"/>
-              </w:rPr>
-            </w:pPr>
-            <w:r>
-              <w:rPr>
-                <w:sz w:val="24"/>
-                <w:szCs w:val="24"/>
-                <w:rtl w:val="0"/>
-              </w:rPr>
-              <w:t xml:space="preserve">Equation 1.6</w:t>
-            </w:r>
-          </w:p>
-        </w:tc>
-      </w:tr>
-    </w:tbl>
+      <w:r>
+        <w:rPr>
+          <w:sz w:val="24"/>
+          <w:szCs w:val="24"/>
+          <w:rtl w:val="0"/>
+        </w:rPr>
+        <w:t xml:space="preserve">An internal energy calculator was designed with python. The script opens a preprocessed protein file that contains a tabularized list of atoms in the protein with their associated numerically defined properties. The atoms are stored as a python dictionary and are looped through to calculate internal energy based on the atomic interactions. </w:t>
+      </w:r>
+    </w:p>
+    <w:p>
+      <w:pPr>
+        <w:ind w:firstLine="720"/>
+        <w:rPr>
+          <w:sz w:val="24"/>
+          <w:szCs w:val="24"/>
+        </w:rPr>
+      </w:pPr>
+      <w:r>
+        <w:rPr>
+          <w:sz w:val="24"/>
+          <w:szCs w:val="24"/>
+          <w:rtl w:val="0"/>
+        </w:rPr>
+        <w:t xml:space="preserve">This project introduces three python scripts that are outlined in figure 2 and described as follows. </w:t>
+      </w:r>
+      <m:oMath>
+        <m:r>
+          <w:rPr>
+            <w:sz w:val="24"/>
+            <w:szCs w:val="24"/>
+          </w:rPr>
+          <m:t xml:space="preserve">1. mainEnergyScore.py</m:t>
+        </m:r>
+      </m:oMath>
+      <w:r>
+        <w:rPr>
+          <w:sz w:val="24"/>
+          <w:szCs w:val="24"/>
+          <w:rtl w:val="0"/>
+        </w:rPr>
+        <w:t xml:space="preserve">is a basic global comparison of two protein structures. </w:t>
+      </w:r>
+      <m:oMath>
+        <m:r>
+          <w:rPr>
+            <w:sz w:val="24"/>
+            <w:szCs w:val="24"/>
+          </w:rPr>
+          <m:t xml:space="preserve">2. mainAtomScoreCompare.py</m:t>
+        </m:r>
+      </m:oMath>
+      <w:r>
+        <w:rPr>
+          <w:sz w:val="24"/>
+          <w:szCs w:val="24"/>
+          <w:rtl w:val="0"/>
+        </w:rPr>
+        <w:t xml:space="preserve">performs a local comparison of two structures using sequential atoms in a user-defined range. The range acts as a sliding window with internal energy score calculated at each frame. Output file and usage is outlined in the readme file distributed with the source code. </w:t>
+      </w:r>
+      <m:oMath>
+        <m:r>
+          <w:rPr>
+            <w:sz w:val="24"/>
+            <w:szCs w:val="24"/>
+          </w:rPr>
+          <m:t xml:space="preserve">3. mainResidueScoreCompare.py</m:t>
+        </m:r>
+      </m:oMath>
+      <w:r>
+        <w:rPr>
+          <w:sz w:val="24"/>
+          <w:szCs w:val="24"/>
+          <w:rtl w:val="0"/>
+        </w:rPr>
+        <w:t xml:space="preserve">is a local comparison with residues the same same principle as described previously. </w:t>
+      </w:r>
+    </w:p>
     <w:p>
       <w:pPr>
         <w:ind w:left="0" w:firstLine="0"/>
         <w:rPr>
           <w:sz w:val="24"/>
           <w:szCs w:val="24"/>
-          <w:u w:val="single"/>
-        </w:rPr>
-      </w:pPr>
-      <w:r>
-        <w:rPr>
-          <w:sz w:val="24"/>
-          <w:szCs w:val="24"/>
-          <w:rtl w:val="0"/>
-        </w:rPr>
-        <w:t xml:space="preserve">R is the radius. </w:t>
-      </w:r>
-      <w:r>
-        <w:rPr>
-          <w:sz w:val="24"/>
-          <w:szCs w:val="24"/>
-          <w:rtl w:val="0"/>
-        </w:rPr>
-        <w:t xml:space="preserve">Li</w:t>
-      </w:r>
-      <w:r>
-        <w:rPr>
-          <w:sz w:val="24"/>
-          <w:szCs w:val="24"/>
-          <w:rtl w:val="0"/>
-        </w:rPr>
-        <w:t xml:space="preserve"> is the length of the arc for the atom </w:t>
-      </w:r>
-      <w:r>
-        <w:rPr>
-          <w:sz w:val="24"/>
-          <w:szCs w:val="24"/>
-          <w:rtl w:val="0"/>
-        </w:rPr>
-        <w:t xml:space="preserve">i</w:t>
-      </w:r>
-      <w:r>
-        <w:rPr>
-          <w:sz w:val="24"/>
-          <w:szCs w:val="24"/>
-          <w:rtl w:val="0"/>
-        </w:rPr>
-        <w:t xml:space="preserve">, </w:t>
-      </w:r>
-      <w:r>
-        <w:rPr>
-          <w:sz w:val="24"/>
-          <w:szCs w:val="24"/>
-          <w:rtl w:val="0"/>
-        </w:rPr>
-        <w:t xml:space="preserve">Zi</w:t>
-      </w:r>
-      <w:r>
-        <w:rPr>
-          <w:sz w:val="24"/>
-          <w:szCs w:val="24"/>
-          <w:rtl w:val="0"/>
-        </w:rPr>
-        <w:t xml:space="preserve"> is the distance</w:t>
-      </w:r>
-      <w:r>
-        <w:rPr>
-          <w:sz w:val="24"/>
-          <w:szCs w:val="24"/>
-          <w:rtl w:val="0"/>
-        </w:rPr>
-        <w:t xml:space="preserve"> from the center of the sphere to the atom </w:t>
-      </w:r>
-      <w:r>
-        <w:rPr>
-          <w:sz w:val="24"/>
-          <w:szCs w:val="24"/>
-          <w:rtl w:val="0"/>
-        </w:rPr>
-        <w:t xml:space="preserve">i</w:t>
-      </w:r>
-      <w:r>
-        <w:rPr>
-          <w:sz w:val="24"/>
-          <w:szCs w:val="24"/>
-          <w:rtl w:val="0"/>
-        </w:rPr>
-        <w:t xml:space="preserve">, </w:t>
-      </w:r>
-      <w:r>
-        <w:rPr>
-          <w:sz w:val="24"/>
-          <w:szCs w:val="24"/>
-          <w:rtl w:val="0"/>
-        </w:rPr>
-        <w:t xml:space="preserve">Z</w:t>
-      </w:r>
-      <w:r>
-        <w:rPr>
-          <w:sz w:val="24"/>
-          <w:szCs w:val="24"/>
-          <w:rtl w:val="0"/>
-        </w:rPr>
-        <w:t xml:space="preserve"> is the spacing between two different section</w:t>
-      </w:r>
-      <w:r>
-        <w:rPr>
-          <w:sz w:val="24"/>
-          <w:szCs w:val="24"/>
-          <w:rtl w:val="0"/>
-        </w:rPr>
-        <w:t xml:space="preserve">s, and ′</w:t>
-      </w:r>
-      <w:r>
-        <w:rPr>
-          <w:sz w:val="24"/>
-          <w:szCs w:val="24"/>
-          <w:rtl w:val="0"/>
-        </w:rPr>
-        <w:t xml:space="preserve">Z </w:t>
-      </w:r>
-      <w:r>
-        <w:rPr>
-          <w:sz w:val="24"/>
-          <w:szCs w:val="24"/>
-          <w:rtl w:val="0"/>
-        </w:rPr>
-        <w:t xml:space="preserve">is Δ</w:t>
-      </w:r>
-      <w:r>
-        <w:rPr>
-          <w:sz w:val="24"/>
-          <w:szCs w:val="24"/>
-          <w:rtl w:val="0"/>
-        </w:rPr>
-        <w:t xml:space="preserve">Z</w:t>
-      </w:r>
-      <w:r>
-        <w:rPr>
-          <w:sz w:val="24"/>
-          <w:szCs w:val="24"/>
-          <w:rtl w:val="0"/>
-        </w:rPr>
-        <w:t xml:space="preserve">/2 or </w:t>
-      </w:r>
-      <w:r>
-        <w:rPr>
-          <w:sz w:val="24"/>
-          <w:szCs w:val="24"/>
-          <w:rtl w:val="0"/>
-        </w:rPr>
-        <w:t xml:space="preserve">R</w:t>
-      </w:r>
-      <w:r>
-        <w:rPr>
-          <w:rFonts w:ascii="Arial Unicode MS" w:cs="Arial Unicode MS" w:eastAsia="Arial Unicode MS" w:hAnsi="Arial Unicode MS"/>
-          <w:sz w:val="24"/>
-          <w:szCs w:val="24"/>
-          <w:rtl w:val="0"/>
-        </w:rPr>
-        <w:t xml:space="preserve"> − </w:t>
-      </w:r>
-      <w:r>
-        <w:rPr>
-          <w:sz w:val="24"/>
-          <w:szCs w:val="24"/>
-          <w:rtl w:val="0"/>
-        </w:rPr>
-        <w:t xml:space="preserve">Zi</w:t>
-      </w:r>
-      <w:r>
-        <w:rPr>
-          <w:sz w:val="24"/>
-          <w:szCs w:val="24"/>
-          <w:rtl w:val="0"/>
-        </w:rPr>
-        <w:t xml:space="preserve">, whichever is smaller.</w:t>
-      </w:r>
-      <w:commentRangeEnd w:id="1"/>
-      <w:r>
-        <w:commentReference w:id="1"/>
-      </w:r>
-      <w:commentRangeEnd w:id="2"/>
-      <w:r>
-        <w:commentReference w:id="2"/>
-      </w:r>
-      <w:commentRangeEnd w:id="3"/>
-      <w:r>
-        <w:commentReference w:id="3"/>
-      </w:r>
-      <w:commentRangeEnd w:id="4"/>
-      <w:r>
-        <w:commentReference w:id="4"/>
-      </w:r>
-      <w:commentRangeEnd w:id="5"/>
-      <w:r>
-        <w:commentReference w:id="5"/>
-      </w:r>
-      <w:r>
-        <w:rPr>
-          <w:sz w:val="24"/>
-          <w:szCs w:val="24"/>
-          <w:rtl w:val="0"/>
-        </w:rPr>
-        <w:t xml:space="preserve"> This equation involves more careful calculation of the exact surface area that is in contact with the solvent than our given equation.</w:t>
-      </w:r>
-      <w:r>
-        <w:rPr>
-          <w:rtl w:val="0"/>
-        </w:rPr>
-      </w:r>
-    </w:p>
-    <w:p>
-      <w:pPr>
-        <w:ind w:firstLine="720"/>
-        <w:rPr>
-          <w:sz w:val="24"/>
-          <w:szCs w:val="24"/>
-        </w:rPr>
-      </w:pPr>
-      <w:r>
-        <w:rPr>
-          <w:sz w:val="24"/>
-          <w:szCs w:val="24"/>
-          <w:rtl w:val="0"/>
-        </w:rPr>
-        <w:t xml:space="preserve">An internal energy calculator was designed with python. The script opens a preprocessed protein file that contains a tabularized list of atoms in the protein with their associated numerically defined properties. The atoms are stored as a python dictionary and are looped through to calculate internal energy based on the atomic interactions. </w:t>
-      </w:r>
+        </w:rPr>
+      </w:pPr>
       <w:r>
         <w:rPr>
           <w:sz w:val="24"/>
@@ -1653,18 +1349,18 @@
         </w:rPr>
         <w:drawing>
           <wp:inline distB="114300" distT="114300" distL="114300" distR="114300">
-            <wp:extent cx="4948238" cy="4604465"/>
+            <wp:extent cx="5943600" cy="6451600"/>
             <wp:effectExtent b="0" l="0" r="0" t="0"/>
-            <wp:docPr id="9" name="image2.png"/>
+            <wp:docPr id="10" name="image8.png"/>
             <a:graphic>
               <a:graphicData uri="http://schemas.openxmlformats.org/drawingml/2006/picture">
                 <pic:pic>
                   <pic:nvPicPr>
-                    <pic:cNvPr id="0" name="image2.png"/>
+                    <pic:cNvPr id="0" name="image8.png"/>
                     <pic:cNvPicPr preferRelativeResize="0"/>
                   </pic:nvPicPr>
                   <pic:blipFill>
-                    <a:blip r:embed="rId14"/>
+                    <a:blip r:embed="rId12"/>
                     <a:srcRect b="0" l="0" r="0" t="0"/>
                     <a:stretch>
                       <a:fillRect/>
@@ -1673,7 +1369,7 @@
                   <pic:spPr>
                     <a:xfrm>
                       <a:off x="0" y="0"/>
-                      <a:ext cx="4948238" cy="4604465"/>
+                      <a:ext cx="5943600" cy="6451600"/>
                     </a:xfrm>
                     <a:prstGeom prst="rect"/>
                     <a:ln/>
@@ -1704,7 +1400,7 @@
           <w:szCs w:val="16"/>
           <w:rtl w:val="0"/>
         </w:rPr>
-        <w:t xml:space="preserve">Fig 3. Created with UMLet.</w:t>
+        <w:t xml:space="preserve">Fig 2. Created with UMLet.</w:t>
       </w:r>
     </w:p>
     <w:p>
@@ -1812,16 +1508,12 @@
       </w:pPr>
       <w:r>
         <w:rPr>
+          <w:b w:val="1"/>
           <w:sz w:val="24"/>
           <w:szCs w:val="24"/>
           <w:rtl w:val="0"/>
         </w:rPr>
         <w:t xml:space="preserve">Input</w:t>
-      </w:r>
-      <w:r>
-        <w:rPr>
-          <w:rtl w:val="0"/>
-        </w:rPr>
       </w:r>
     </w:p>
     <w:p>
@@ -1967,7 +1659,7 @@
     </w:p>
     <w:tbl>
       <w:tblPr>
-        <w:tblStyle w:val="Table6"/>
+        <w:tblStyle w:val="Table5"/>
         <w:tblW w:w="9360.0" w:type="dxa"/>
         <w:jc w:val="left"/>
         <w:tblInd w:w="100.0" w:type="pct"/>
@@ -3643,7 +3335,7 @@
     </w:p>
     <w:tbl>
       <w:tblPr>
-        <w:tblStyle w:val="Table7"/>
+        <w:tblStyle w:val="Table6"/>
         <w:tblW w:w="9360.0" w:type="dxa"/>
         <w:jc w:val="left"/>
         <w:tblInd w:w="100.0" w:type="pct"/>
@@ -4297,7 +3989,7 @@
           <wp:inline distB="114300" distT="114300" distL="114300" distR="114300">
             <wp:extent cx="5023666" cy="2824163"/>
             <wp:effectExtent b="0" l="0" r="0" t="0"/>
-            <wp:docPr id="8" name="image10.png"/>
+            <wp:docPr id="7" name="image10.png"/>
             <a:graphic>
               <a:graphicData uri="http://schemas.openxmlformats.org/drawingml/2006/picture">
                 <pic:pic>
@@ -4306,7 +3998,7 @@
                     <pic:cNvPicPr preferRelativeResize="0"/>
                   </pic:nvPicPr>
                   <pic:blipFill>
-                    <a:blip r:embed="rId15"/>
+                    <a:blip r:embed="rId13"/>
                     <a:srcRect b="0" l="0" r="0" t="0"/>
                     <a:stretch>
                       <a:fillRect/>
@@ -4349,16 +4041,16 @@
           <wp:inline distB="114300" distT="114300" distL="114300" distR="114300">
             <wp:extent cx="4024313" cy="2264319"/>
             <wp:effectExtent b="0" l="0" r="0" t="0"/>
-            <wp:docPr id="1" name="image8.png"/>
+            <wp:docPr id="1" name="image9.png"/>
             <a:graphic>
               <a:graphicData uri="http://schemas.openxmlformats.org/drawingml/2006/picture">
                 <pic:pic>
                   <pic:nvPicPr>
-                    <pic:cNvPr id="0" name="image8.png"/>
+                    <pic:cNvPr id="0" name="image9.png"/>
                     <pic:cNvPicPr preferRelativeResize="0"/>
                   </pic:nvPicPr>
                   <pic:blipFill>
-                    <a:blip r:embed="rId16"/>
+                    <a:blip r:embed="rId14"/>
                     <a:srcRect b="0" l="0" r="0" t="0"/>
                     <a:stretch>
                       <a:fillRect/>
@@ -4402,8 +4094,18 @@
           <w:szCs w:val="16"/>
           <w:rtl w:val="0"/>
         </w:rPr>
-        <w:t xml:space="preserve">Fig 4.1 (top) and 4.2 (bottom) were created with R Studio ggplot2 package.</w:t>
-      </w:r>
+        <w:t xml:space="preserve">Fig 3.1 (top) and 3.2 (bottom) were created with R Studio ggplot2 package. Data calculated from mainResidueScoreCompare.py script by methods outlined in Figure 2.</w:t>
+      </w:r>
+    </w:p>
+    <w:p>
+      <w:pPr>
+        <w:ind w:left="0" w:firstLine="0"/>
+        <w:jc w:val="center"/>
+        <w:rPr>
+          <w:sz w:val="16"/>
+          <w:szCs w:val="16"/>
+        </w:rPr>
+      </w:pPr>
       <w:r>
         <w:rPr>
           <w:rtl w:val="0"/>
@@ -4533,7 +4235,7 @@
         </w:rPr>
         <w:drawing>
           <wp:inline distB="114300" distT="114300" distL="114300" distR="114300">
-            <wp:extent cx="5143500" cy="3905250"/>
+            <wp:extent cx="3609975" cy="2728362"/>
             <wp:effectExtent b="0" l="0" r="0" t="0"/>
             <wp:docPr id="5" name="image7.png"/>
             <a:graphic>
@@ -4544,7 +4246,7 @@
                     <pic:cNvPicPr preferRelativeResize="0"/>
                   </pic:nvPicPr>
                   <pic:blipFill>
-                    <a:blip r:embed="rId17"/>
+                    <a:blip r:embed="rId15"/>
                     <a:srcRect b="0" l="0" r="0" t="0"/>
                     <a:stretch>
                       <a:fillRect/>
@@ -4553,7 +4255,7 @@
                   <pic:spPr>
                     <a:xfrm>
                       <a:off x="0" y="0"/>
-                      <a:ext cx="5143500" cy="3905250"/>
+                      <a:ext cx="3609975" cy="2728362"/>
                     </a:xfrm>
                     <a:prstGeom prst="rect"/>
                     <a:ln/>
@@ -4584,7 +4286,7 @@
           <w:szCs w:val="16"/>
           <w:rtl w:val="0"/>
         </w:rPr>
-        <w:t xml:space="preserve">Fig 5. Green chain is structure #1. Orange chain is structure #2. Created using UCSF Chimera.</w:t>
+        <w:t xml:space="preserve">Fig 4. Green chain is structure #1. Orange chain is structure #2. Created using UCSF Chimera.</w:t>
       </w:r>
     </w:p>
     <w:p>
@@ -4604,6 +4306,7 @@
     <w:p>
       <w:pPr>
         <w:rPr>
+          <w:b w:val="1"/>
           <w:sz w:val="24"/>
           <w:szCs w:val="24"/>
         </w:rPr>
@@ -4616,21 +4319,6 @@
         </w:rPr>
         <w:t xml:space="preserve">The main structural differences of this region seems to be that structure #2 forms an alpha helix after TRP 66, but structure #1 starts a long turn back into the chain instead.</w:t>
       </w:r>
-      <w:r>
-        <w:rPr>
-          <w:rtl w:val="0"/>
-        </w:rPr>
-      </w:r>
-    </w:p>
-    <w:p>
-      <w:pPr>
-        <w:spacing w:after="240" w:before="240" w:lineRule="auto"/>
-        <w:rPr>
-          <w:b w:val="1"/>
-          <w:sz w:val="24"/>
-          <w:szCs w:val="24"/>
-        </w:rPr>
-      </w:pPr>
       <w:r>
         <w:rPr>
           <w:rtl w:val="0"/>
@@ -4856,18 +4544,18 @@
         </w:rPr>
         <w:drawing>
           <wp:inline distB="114300" distT="114300" distL="114300" distR="114300">
-            <wp:extent cx="5943600" cy="3340100"/>
+            <wp:extent cx="5123334" cy="2881313"/>
             <wp:effectExtent b="0" l="0" r="0" t="0"/>
-            <wp:docPr id="3" name="image9.png"/>
+            <wp:docPr id="3" name="image11.png"/>
             <a:graphic>
               <a:graphicData uri="http://schemas.openxmlformats.org/drawingml/2006/picture">
                 <pic:pic>
                   <pic:nvPicPr>
-                    <pic:cNvPr id="0" name="image9.png"/>
+                    <pic:cNvPr id="0" name="image11.png"/>
                     <pic:cNvPicPr preferRelativeResize="0"/>
                   </pic:nvPicPr>
                   <pic:blipFill>
-                    <a:blip r:embed="rId18"/>
+                    <a:blip r:embed="rId16"/>
                     <a:srcRect b="0" l="0" r="0" t="0"/>
                     <a:stretch>
                       <a:fillRect/>
@@ -4876,7 +4564,7 @@
                   <pic:spPr>
                     <a:xfrm>
                       <a:off x="0" y="0"/>
-                      <a:ext cx="5943600" cy="3340100"/>
+                      <a:ext cx="5123334" cy="2881313"/>
                     </a:xfrm>
                     <a:prstGeom prst="rect"/>
                     <a:ln/>
@@ -4942,7 +4630,7 @@
           <w:szCs w:val="24"/>
           <w:rtl w:val="0"/>
         </w:rPr>
-        <w:t xml:space="preserve">It is important to reiterate this program does not calculate a free energy with a specific physical meaning, but rather acts as a score or metric to validate protein structures. A lower score is better. </w:t>
+        <w:t xml:space="preserve">It is important to reiterate this program does not calculate a free energy with a specific physical meaning, but rather acts as a score or metric to validate protein structures. According to Dill’s Funnel-Shaped Energy Landscapes a lower score is the more likely conformation.</w:t>
       </w:r>
     </w:p>
     <w:p>
@@ -4959,7 +4647,7 @@
           <w:szCs w:val="24"/>
           <w:rtl w:val="0"/>
         </w:rPr>
-        <w:t xml:space="preserve">The protein structure local residue energy score comparison in Figure 4.1 revealed that the difference in structure energy is localized to two specific regions. The structural analysis done in Figure 5 gave further insight into structural differences at one of the regions of highest energy score difference. It is hypothesized that LYS 67 turning back into ALA 78 creates large unfavorable interactions between atoms, leading to an increase in energy score. </w:t>
+        <w:t xml:space="preserve">The protein structure local residue energy score comparison in Figure 3.1 revealed that the difference in structure energy is localized to two specific regions. The structural analysis done in Figure 4 gave further insight into structural differences at one of the regions of highest energy score difference. It is hypothesized that LYS 67 turning back into ALA 78 creates large unfavorable interactions between atoms, leading to an increase in energy score. </w:t>
       </w:r>
     </w:p>
     <w:p>
@@ -5049,6 +4737,209 @@
     </w:p>
     <w:p>
       <w:pPr>
+        <w:rPr>
+          <w:sz w:val="24"/>
+          <w:szCs w:val="24"/>
+        </w:rPr>
+      </w:pPr>
+      <w:r>
+        <w:rPr>
+          <w:sz w:val="24"/>
+          <w:szCs w:val="24"/>
+          <w:u w:val="single"/>
+          <w:rtl w:val="0"/>
+        </w:rPr>
+        <w:tab/>
+      </w:r>
+      <w:r>
+        <w:rPr>
+          <w:sz w:val="24"/>
+          <w:szCs w:val="24"/>
+          <w:rtl w:val="0"/>
+        </w:rPr>
+        <w:t xml:space="preserve">A more accurate way to calculate the ASA based on Gromiha’s method is: </w:t>
+      </w:r>
+      <w:r>
+        <w:rPr>
+          <w:rtl w:val="0"/>
+        </w:rPr>
+      </w:r>
+    </w:p>
+    <w:tbl>
+      <w:tblPr>
+        <w:tblStyle w:val="Table7"/>
+        <w:tblW w:w="9360.0" w:type="dxa"/>
+        <w:jc w:val="left"/>
+        <w:tblInd w:w="100.0" w:type="pct"/>
+        <w:tblBorders>
+          <w:top w:color="ffffff" w:space="0" w:sz="8" w:val="single"/>
+          <w:left w:color="ffffff" w:space="0" w:sz="8" w:val="single"/>
+          <w:bottom w:color="ffffff" w:space="0" w:sz="8" w:val="single"/>
+          <w:right w:color="ffffff" w:space="0" w:sz="8" w:val="single"/>
+          <w:insideH w:color="ffffff" w:space="0" w:sz="8" w:val="single"/>
+          <w:insideV w:color="ffffff" w:space="0" w:sz="8" w:val="single"/>
+        </w:tblBorders>
+        <w:tblLayout w:type="fixed"/>
+        <w:tblLook w:val="0600"/>
+      </w:tblPr>
+      <w:tblGrid>
+        <w:gridCol w:w="7350"/>
+        <w:gridCol w:w="2010"/>
+        <w:tblGridChange w:id="0">
+          <w:tblGrid>
+            <w:gridCol w:w="7350"/>
+            <w:gridCol w:w="2010"/>
+          </w:tblGrid>
+        </w:tblGridChange>
+      </w:tblGrid>
+      <w:tr>
+        <w:tc>
+          <w:tcPr>
+            <w:shd w:fill="auto" w:val="clear"/>
+            <w:tcMar>
+              <w:top w:w="100.0" w:type="dxa"/>
+              <w:left w:w="100.0" w:type="dxa"/>
+              <w:bottom w:w="100.0" w:type="dxa"/>
+              <w:right w:w="100.0" w:type="dxa"/>
+            </w:tcMar>
+            <w:vAlign w:val="center"/>
+          </w:tcPr>
+          <w:p>
+            <w:pPr>
+              <w:widowControl w:val="0"/>
+              <w:spacing w:line="240" w:lineRule="auto"/>
+              <w:rPr>
+                <w:sz w:val="24"/>
+                <w:szCs w:val="24"/>
+              </w:rPr>
+            </w:pPr>
+            <w:r>
+              <w:rPr>
+                <w:sz w:val="16"/>
+                <w:szCs w:val="16"/>
+              </w:rPr>
+              <w:drawing>
+                <wp:inline distB="114300" distT="114300" distL="114300" distR="114300">
+                  <wp:extent cx="3689985" cy="433388"/>
+                  <wp:effectExtent b="0" l="0" r="0" t="0"/>
+                  <wp:docPr id="9" name="image5.png"/>
+                  <a:graphic>
+                    <a:graphicData uri="http://schemas.openxmlformats.org/drawingml/2006/picture">
+                      <pic:pic>
+                        <pic:nvPicPr>
+                          <pic:cNvPr id="0" name="image5.png"/>
+                          <pic:cNvPicPr preferRelativeResize="0"/>
+                        </pic:nvPicPr>
+                        <pic:blipFill>
+                          <a:blip r:embed="rId17"/>
+                          <a:srcRect b="0" l="0" r="0" t="0"/>
+                          <a:stretch>
+                            <a:fillRect/>
+                          </a:stretch>
+                        </pic:blipFill>
+                        <pic:spPr>
+                          <a:xfrm>
+                            <a:off x="0" y="0"/>
+                            <a:ext cx="3689985" cy="433388"/>
+                          </a:xfrm>
+                          <a:prstGeom prst="rect"/>
+                          <a:ln/>
+                        </pic:spPr>
+                      </pic:pic>
+                    </a:graphicData>
+                  </a:graphic>
+                </wp:inline>
+              </w:drawing>
+            </w:r>
+            <w:r>
+              <w:rPr>
+                <w:rtl w:val="0"/>
+              </w:rPr>
+            </w:r>
+          </w:p>
+        </w:tc>
+        <w:tc>
+          <w:tcPr>
+            <w:shd w:fill="auto" w:val="clear"/>
+            <w:tcMar>
+              <w:top w:w="100.0" w:type="dxa"/>
+              <w:left w:w="100.0" w:type="dxa"/>
+              <w:bottom w:w="100.0" w:type="dxa"/>
+              <w:right w:w="100.0" w:type="dxa"/>
+            </w:tcMar>
+            <w:vAlign w:val="center"/>
+          </w:tcPr>
+          <w:p>
+            <w:pPr>
+              <w:widowControl w:val="0"/>
+              <w:spacing w:line="240" w:lineRule="auto"/>
+              <w:jc w:val="right"/>
+              <w:rPr>
+                <w:sz w:val="24"/>
+                <w:szCs w:val="24"/>
+              </w:rPr>
+            </w:pPr>
+            <w:r>
+              <w:rPr>
+                <w:sz w:val="24"/>
+                <w:szCs w:val="24"/>
+                <w:rtl w:val="0"/>
+              </w:rPr>
+              <w:t xml:space="preserve">Equation 1.6</w:t>
+            </w:r>
+          </w:p>
+        </w:tc>
+      </w:tr>
+    </w:tbl>
+    <w:p>
+      <w:pPr>
+        <w:rPr>
+          <w:sz w:val="24"/>
+          <w:szCs w:val="24"/>
+          <w:u w:val="single"/>
+        </w:rPr>
+      </w:pPr>
+      <w:r>
+        <w:rPr>
+          <w:sz w:val="24"/>
+          <w:szCs w:val="24"/>
+          <w:rtl w:val="0"/>
+        </w:rPr>
+        <w:t xml:space="preserve">R is the radius. Li is the length of the arc for the atom i, Zi is the distance</w:t>
+      </w:r>
+      <w:r>
+        <w:rPr>
+          <w:sz w:val="24"/>
+          <w:szCs w:val="24"/>
+          <w:rtl w:val="0"/>
+        </w:rPr>
+        <w:t xml:space="preserve"> from the center of the sphere to the atom i, Z is the spacing between two different section</w:t>
+      </w:r>
+      <w:r>
+        <w:rPr>
+          <w:rFonts w:ascii="Arial Unicode MS" w:cs="Arial Unicode MS" w:eastAsia="Arial Unicode MS" w:hAnsi="Arial Unicode MS"/>
+          <w:sz w:val="24"/>
+          <w:szCs w:val="24"/>
+          <w:rtl w:val="0"/>
+        </w:rPr>
+        <w:t xml:space="preserve">s, and ′Z is ΔZ/2 or R − Zi, whichever is smaller.</w:t>
+      </w:r>
+      <w:r>
+        <w:rPr>
+          <w:sz w:val="24"/>
+          <w:szCs w:val="24"/>
+          <w:rtl w:val="0"/>
+        </w:rPr>
+        <w:t xml:space="preserve"> This equation involves more careful calculation of the exact surface area that is in contact with the solvent than our given equation.</w:t>
+      </w:r>
+      <w:r>
+        <w:rPr>
+          <w:rtl w:val="0"/>
+        </w:rPr>
+      </w:r>
+    </w:p>
+    <w:p>
+      <w:pPr>
         <w:ind w:firstLine="720"/>
         <w:rPr>
           <w:sz w:val="24"/>
@@ -5112,7 +5003,7 @@
           <w:szCs w:val="24"/>
           <w:rtl w:val="0"/>
         </w:rPr>
-        <w:t xml:space="preserve">The local quality estimates of the structure were not analyzed because preprocessing of the QMEAN4 removed 209 atoms in structure #1 and 111 atoms in structure #2. Most of the atoms removed in structure #1 were from residues #35 to 67, which was identified in figure 4.1 as a region of a large score difference.</w:t>
+        <w:t xml:space="preserve">The local quality estimates of the structure were not analyzed because preprocessing of the QMEAN4 removed 209 atoms in structure #1 and 111 atoms in structure #2. Most of the atoms removed in structure #1 were from residues #35 to 67, which was identified in figure 3.1 as a region of a large score difference.</w:t>
       </w:r>
     </w:p>
     <w:p>
@@ -5148,39 +5039,44 @@
     </w:p>
     <w:p>
       <w:pPr>
-        <w:ind w:firstLine="720"/>
-        <w:rPr>
-          <w:sz w:val="24"/>
-          <w:szCs w:val="24"/>
-        </w:rPr>
-      </w:pPr>
-      <w:r>
-        <w:br w:type="page"/>
-      </w:r>
-      <w:r>
-        <w:rPr>
-          <w:rtl w:val="0"/>
-        </w:rPr>
-      </w:r>
-    </w:p>
-    <w:p>
-      <w:pPr>
-        <w:rPr/>
-      </w:pPr>
-      <w:r>
-        <w:rPr>
+        <w:rPr>
+          <w:sz w:val="24"/>
+          <w:szCs w:val="24"/>
           <w:u w:val="single"/>
+        </w:rPr>
+      </w:pPr>
+      <w:r>
+        <w:rPr>
+          <w:sz w:val="24"/>
+          <w:szCs w:val="24"/>
+          <w:u w:val="single"/>
           <w:rtl w:val="0"/>
         </w:rPr>
         <w:t xml:space="preserve">R</w:t>
       </w:r>
       <w:r>
         <w:rPr>
+          <w:sz w:val="24"/>
+          <w:szCs w:val="24"/>
           <w:u w:val="single"/>
           <w:rtl w:val="0"/>
         </w:rPr>
         <w:t xml:space="preserve">eferences</w:t>
       </w:r>
+      <w:r>
+        <w:rPr>
+          <w:rtl w:val="0"/>
+        </w:rPr>
+      </w:r>
+    </w:p>
+    <w:p>
+      <w:pPr>
+        <w:rPr>
+          <w:sz w:val="24"/>
+          <w:szCs w:val="24"/>
+          <w:u w:val="single"/>
+        </w:rPr>
+      </w:pPr>
       <w:r>
         <w:rPr>
           <w:rtl w:val="0"/>
@@ -5196,31 +5092,12 @@
         <w:rPr>
           <w:rtl w:val="0"/>
         </w:rPr>
-        <w:t xml:space="preserve">Anfinsen, C. B. (1973). Principles that Govern the Folding of Protein Chains. </w:t>
-      </w:r>
-      <w:r>
-        <w:rPr>
-          <w:rtl w:val="0"/>
-        </w:rPr>
-        <w:t xml:space="preserve">Science</w:t>
-      </w:r>
-      <w:r>
-        <w:rPr>
-          <w:rtl w:val="0"/>
-        </w:rPr>
-        <w:t xml:space="preserve">, </w:t>
-      </w:r>
-      <w:r>
-        <w:rPr>
-          <w:rtl w:val="0"/>
-        </w:rPr>
-        <w:t xml:space="preserve">181</w:t>
-      </w:r>
-      <w:r>
-        <w:rPr>
-          <w:rtl w:val="0"/>
-        </w:rPr>
-        <w:t xml:space="preserve">(4096), 223–230. doi: 10.1126/science.181.4096.223</w:t>
+        <w:t xml:space="preserve">Anfinsen, Christian B. “Principles That Govern the Folding of Protein Chains.” Science, vol. 181, no. 4096, July 1973, pp. 223–30. science.sciencemag.org, doi:10.1126/science.181.4096.223.</w:t>
+      </w:r>
+      <w:r>
+        <w:rPr>
+          <w:rtl w:val="0"/>
+        </w:rPr>
       </w:r>
     </w:p>
     <w:p>
@@ -5238,10 +5115,7 @@
       <w:pPr>
         <w:ind w:left="720" w:hanging="720"/>
         <w:rPr>
-          <w:rFonts w:ascii="Times New Roman" w:cs="Times New Roman" w:eastAsia="Times New Roman" w:hAnsi="Times New Roman"/>
           <w:color w:val="333333"/>
-          <w:sz w:val="24"/>
-          <w:szCs w:val="24"/>
           <w:highlight w:val="white"/>
         </w:rPr>
       </w:pPr>
@@ -5251,7 +5125,7 @@
         </w:rPr>
         <w:t xml:space="preserve">Benkert, P., Biasini, M., Schwede, T. Toward the estimation of the absolute quality of individual protein structure models. Bioinformatics 27, 343-350 (2011). </w:t>
       </w:r>
-      <w:hyperlink r:id="rId19">
+      <w:hyperlink r:id="rId18">
         <w:r>
           <w:rPr>
             <w:rtl w:val="0"/>
@@ -5268,24 +5142,32 @@
     <w:p>
       <w:pPr>
         <w:ind w:left="720" w:hanging="720"/>
-        <w:rPr/>
-      </w:pPr>
-      <w:r>
-        <w:rPr>
-          <w:rtl w:val="0"/>
-        </w:rPr>
-      </w:r>
-    </w:p>
-    <w:p>
-      <w:pPr>
-        <w:ind w:left="720"/>
-        <w:rPr/>
-      </w:pPr>
-      <w:r>
-        <w:rPr>
-          <w:rtl w:val="0"/>
-        </w:rPr>
-        <w:t xml:space="preserve">Chang, Raymond. Physical Chemistry for the Biosciences. Sausalito, CA. University Science Books, 2005. (498-500) </w:t>
+        <w:rPr>
+          <w:color w:val="333333"/>
+          <w:highlight w:val="white"/>
+        </w:rPr>
+      </w:pPr>
+      <w:r>
+        <w:rPr>
+          <w:rtl w:val="0"/>
+        </w:rPr>
+      </w:r>
+    </w:p>
+    <w:p>
+      <w:pPr>
+        <w:ind w:left="720" w:hanging="720"/>
+        <w:rPr>
+          <w:color w:val="333333"/>
+          <w:highlight w:val="white"/>
+        </w:rPr>
+      </w:pPr>
+      <w:r>
+        <w:rPr>
+          <w:color w:val="333333"/>
+          <w:highlight w:val="white"/>
+          <w:rtl w:val="0"/>
+        </w:rPr>
+        <w:t xml:space="preserve">Chang, Raymond. Physical Chemistry for the Chemical and Biological Sciences. University Science Books, 2000.</w:t>
       </w:r>
       <w:r>
         <w:rPr>
@@ -5313,19 +5195,7 @@
         <w:rPr>
           <w:rtl w:val="0"/>
         </w:rPr>
-        <w:t xml:space="preserve">Gromiha, M. Michael. “Protein Bioinformatics” Chapter 3 - Protein Structure Analysis,</w:t>
-      </w:r>
-    </w:p>
-    <w:p>
-      <w:pPr>
-        <w:ind w:left="1440" w:hanging="720"/>
-        <w:rPr/>
-      </w:pPr>
-      <w:r>
-        <w:rPr>
-          <w:rtl w:val="0"/>
-        </w:rPr>
-        <w:t xml:space="preserve">Academic Press, 2010, pages 63-105</w:t>
+        <w:t xml:space="preserve">Dill, Ken A., et al. “The Protein Folding Problem.” Annual Review of Biophysics, vol. 37, June 2008, pp. 289–316. PubMed Central, doi:10.1146/annurev.biophys.37.092707.153558.</w:t>
       </w:r>
     </w:p>
     <w:p>
@@ -5341,31 +5211,6 @@
     </w:p>
     <w:p>
       <w:pPr>
-        <w:ind w:left="0" w:firstLine="0"/>
-        <w:rPr/>
-      </w:pPr>
-      <w:r>
-        <w:rPr>
-          <w:rtl w:val="0"/>
-        </w:rPr>
-        <w:t xml:space="preserve">Koehl, P.. ECS 129: Validating protein structure models. University of California, Davis.      </w:t>
-      </w:r>
-      <w:r>
-        <w:rPr>
-          <w:color w:val="ffffff"/>
-          <w:rtl w:val="0"/>
-        </w:rPr>
-        <w:t xml:space="preserve">dscdvd</w:t>
-      </w:r>
-      <w:r>
-        <w:rPr>
-          <w:rtl w:val="0"/>
-        </w:rPr>
-        <w:t xml:space="preserve">2020.</w:t>
-      </w:r>
-    </w:p>
-    <w:p>
-      <w:pPr>
         <w:ind w:left="720" w:hanging="720"/>
         <w:rPr/>
       </w:pPr>
@@ -5373,6 +5218,7 @@
         <w:rPr>
           <w:rtl w:val="0"/>
         </w:rPr>
+        <w:t xml:space="preserve">Gromiha, M. Michael. “Protein Bioinformatics” Chapter 3 - Protein Structure Analysis, Academic Press, 2010, pages 63-105</w:t>
       </w:r>
     </w:p>
     <w:p>
@@ -5384,7 +5230,6 @@
         <w:rPr>
           <w:rtl w:val="0"/>
         </w:rPr>
-        <w:t xml:space="preserve">Levinthal, Cyrus. How to Fold Graciously. Mossbauer Spectroscopy in Biological Systems: Proceedings of a meeting held at Allerton House, Monticello, Illinois.</w:t>
       </w:r>
     </w:p>
     <w:p>
@@ -5396,6 +5241,7 @@
         <w:rPr>
           <w:rtl w:val="0"/>
         </w:rPr>
+        <w:t xml:space="preserve">Koehl, P.. ECS 129: Validating protein structure models. University of California, Davis. 2020.</w:t>
       </w:r>
     </w:p>
     <w:p>
@@ -5407,22 +5253,6 @@
         <w:rPr>
           <w:rtl w:val="0"/>
         </w:rPr>
-        <w:t xml:space="preserve">Maiorov and Abagyan, 1998 V. Maiorov, R. Abagyan Energy strain in three-dimensional protein structures Fold. Des., 3 (1998), pp. 259-269 </w:t>
-      </w:r>
-      <w:hyperlink r:id="rId20">
-        <w:r>
-          <w:rPr>
-            <w:color w:val="1155cc"/>
-            <w:u w:val="single"/>
-            <w:rtl w:val="0"/>
-          </w:rPr>
-          <w:t xml:space="preserve">https://www.sciencedirect.com/science/article/pii/S1359027898000376</w:t>
-        </w:r>
-      </w:hyperlink>
-      <w:r>
-        <w:rPr>
-          <w:rtl w:val="0"/>
-        </w:rPr>
       </w:r>
     </w:p>
     <w:p>
@@ -5434,6 +5264,7 @@
         <w:rPr>
           <w:rtl w:val="0"/>
         </w:rPr>
+        <w:t xml:space="preserve">Levinthal, Cyrus. How to Fold Graciously. Mossbauer Spectroscopy in Biological Systems: Proceedings of a meeting held at Allerton House, Monticello, Illinois.</w:t>
       </w:r>
     </w:p>
     <w:p>
@@ -5445,12 +5276,57 @@
         <w:rPr>
           <w:rtl w:val="0"/>
         </w:rPr>
+      </w:r>
+    </w:p>
+    <w:p>
+      <w:pPr>
+        <w:ind w:left="720" w:hanging="720"/>
+        <w:rPr/>
+      </w:pPr>
+      <w:r>
+        <w:rPr>
+          <w:rtl w:val="0"/>
+        </w:rPr>
+        <w:t xml:space="preserve">Maiorov, Vladimir, and Ruben Abagyan. “Energy Strain in Three-Dimensional Protein Structures.” Folding and Design, vol. 3, no. 4, Aug. 1998, pp. 259–69. ScienceDirect, doi:10.1016/S1359-0278(98)00037-6. </w:t>
+      </w:r>
+      <w:r>
+        <w:rPr>
+          <w:rtl w:val="0"/>
+        </w:rPr>
+        <w:t xml:space="preserve">https://www.sciencedirect.com/science/article/pii/S1359027898000376</w:t>
+      </w:r>
+      <w:r>
+        <w:rPr>
+          <w:rtl w:val="0"/>
+        </w:rPr>
+      </w:r>
+    </w:p>
+    <w:p>
+      <w:pPr>
+        <w:ind w:left="720" w:hanging="720"/>
+        <w:rPr/>
+      </w:pPr>
+      <w:r>
+        <w:rPr>
+          <w:rtl w:val="0"/>
+        </w:rPr>
+      </w:r>
+    </w:p>
+    <w:p>
+      <w:pPr>
+        <w:ind w:left="720" w:hanging="720"/>
+        <w:rPr/>
+      </w:pPr>
+      <w:r>
+        <w:rPr>
+          <w:rtl w:val="0"/>
+        </w:rPr>
         <w:t xml:space="preserve">UCSF Chimera--a visualization system for exploratory research and analysis. Pettersen EF, Goddard TD, Huang CC, Couch GS, Greenblatt DM, Meng EC, Ferrin TE. J Comput Chem. 2004 Oct;25(13):1605-12.</w:t>
       </w:r>
     </w:p>
     <w:p>
       <w:pPr>
-        <w:ind w:left="0" w:firstLine="0"/>
+        <w:ind w:left="720" w:hanging="720"/>
         <w:rPr/>
       </w:pPr>
       <w:r>
@@ -5461,37 +5337,14 @@
     </w:p>
     <w:p>
       <w:pPr>
-        <w:ind w:left="0" w:firstLine="0"/>
+        <w:ind w:left="720" w:hanging="720"/>
         <w:rPr/>
       </w:pPr>
       <w:r>
         <w:rPr>
           <w:rtl w:val="0"/>
         </w:rPr>
-        <w:t xml:space="preserve">Wikipedia. Lennard-Jones potential. https://en.wikipedia.org/wiki/Lennard-Jones_potential</w:t>
-      </w:r>
-    </w:p>
-    <w:p>
-      <w:pPr>
-        <w:ind w:left="0" w:firstLine="0"/>
-        <w:rPr/>
-      </w:pPr>
-      <w:r>
-        <w:rPr>
-          <w:rtl w:val="0"/>
-        </w:rPr>
-      </w:r>
-    </w:p>
-    <w:p>
-      <w:pPr>
-        <w:ind w:left="0" w:firstLine="0"/>
-        <w:rPr/>
-      </w:pPr>
-      <w:r>
-        <w:rPr>
-          <w:rtl w:val="0"/>
-        </w:rPr>
-        <w:t xml:space="preserve">Wikipedia. Implicit solvation. https://en.wikipedia.org/wiki/Implicit_solvation</w:t>
+        <w:t xml:space="preserve">“Implicit Solvation.” Wikipedia, 5 Mar. 2020. Wikipedia, https://en.wikipedia.org/w/index.php?title=Implicit_solvation&amp;oldid=944132814.</w:t>
       </w:r>
     </w:p>
     <w:sectPr>
@@ -5501,359 +5354,6 @@
     </w:sectPr>
   </w:body>
 </w:document>
-</file>
-
-<file path=word/comments.xml><?xml version="1.0" encoding="utf-8"?>
-<w:comments xmlns:mc="http://schemas.openxmlformats.org/markup-compatibility/2006" xmlns:o="urn:schemas-microsoft-com:office:office" xmlns:r="http://schemas.openxmlformats.org/officeDocument/2006/relationships" xmlns:m="http://schemas.openxmlformats.org/officeDocument/2006/math" xmlns:v="urn:schemas-microsoft-com:vml" xmlns:wp="http://schemas.openxmlformats.org/drawingml/2006/wordprocessingDrawing" xmlns:w10="urn:schemas-microsoft-com:office:word" xmlns:w="http://schemas.openxmlformats.org/wordprocessingml/2006/main" xmlns:wne="http://schemas.microsoft.com/office/word/2006/wordml" xmlns:sl="http://schemas.openxmlformats.org/schemaLibrary/2006/main" xmlns:a="http://schemas.openxmlformats.org/drawingml/2006/main" xmlns:pic="http://schemas.openxmlformats.org/drawingml/2006/picture" xmlns:c="http://schemas.openxmlformats.org/drawingml/2006/chart" xmlns:lc="http://schemas.openxmlformats.org/drawingml/2006/lockedCanvas" xmlns:dgm="http://schemas.openxmlformats.org/drawingml/2006/diagram" xmlns:wps="http://schemas.microsoft.com/office/word/2010/wordprocessingShape" xmlns:wpg="http://schemas.microsoft.com/office/word/2010/wordprocessingGroup" xmlns:w14="http://schemas.microsoft.com/office/word/2010/wordml" xmlns:w15="http://schemas.microsoft.com/office/word/2012/wordml">
-  <w:comment w:author="Brad Lee" w:id="1" w:date="2020-03-13T23:43:18Z">
-    <w:p>
-      <w:pPr>
-        <w:keepNext w:val="0"/>
-        <w:keepLines w:val="0"/>
-        <w:widowControl w:val="0"/>
-        <w:pBdr>
-          <w:top w:space="0" w:sz="0" w:val="nil"/>
-          <w:left w:space="0" w:sz="0" w:val="nil"/>
-          <w:bottom w:space="0" w:sz="0" w:val="nil"/>
-          <w:right w:space="0" w:sz="0" w:val="nil"/>
-          <w:between w:space="0" w:sz="0" w:val="nil"/>
-        </w:pBdr>
-        <w:shd w:fill="auto" w:val="clear"/>
-        <w:spacing w:after="0" w:before="0" w:line="240" w:lineRule="auto"/>
-        <w:ind w:left="0" w:right="0" w:firstLine="0"/>
-        <w:jc w:val="left"/>
-        <w:rPr>
-          <w:rFonts w:ascii="Arial" w:cs="Arial" w:eastAsia="Arial" w:hAnsi="Arial"/>
-          <w:b w:val="0"/>
-          <w:i w:val="0"/>
-          <w:smallCaps w:val="0"/>
-          <w:strike w:val="0"/>
-          <w:color w:val="000000"/>
-          <w:sz w:val="22"/>
-          <w:szCs w:val="22"/>
-          <w:u w:val="none"/>
-          <w:shd w:fill="auto" w:val="clear"/>
-          <w:vertAlign w:val="baseline"/>
-        </w:rPr>
-      </w:pPr>
-      <w:r>
-        <w:rPr>
-          <w:rFonts w:ascii="Arial" w:cs="Arial" w:eastAsia="Arial" w:hAnsi="Arial"/>
-          <w:b w:val="0"/>
-          <w:i w:val="0"/>
-          <w:smallCaps w:val="0"/>
-          <w:strike w:val="0"/>
-          <w:color w:val="000000"/>
-          <w:sz w:val="22"/>
-          <w:szCs w:val="22"/>
-          <w:u w:val="none"/>
-          <w:shd w:fill="auto" w:val="clear"/>
-          <w:vertAlign w:val="baseline"/>
-          <w:rtl w:val="0"/>
-        </w:rPr>
-        <w:t xml:space="preserve">This seems like a discussion section topic. Discuss why this method is better than ours.</w:t>
-      </w:r>
-    </w:p>
-  </w:comment>
-  <w:comment w:author="Kimberly Kwan" w:id="2" w:date="2020-03-13T23:46:11Z">
-    <w:p>
-      <w:pPr>
-        <w:keepNext w:val="0"/>
-        <w:keepLines w:val="0"/>
-        <w:widowControl w:val="0"/>
-        <w:pBdr>
-          <w:top w:space="0" w:sz="0" w:val="nil"/>
-          <w:left w:space="0" w:sz="0" w:val="nil"/>
-          <w:bottom w:space="0" w:sz="0" w:val="nil"/>
-          <w:right w:space="0" w:sz="0" w:val="nil"/>
-          <w:between w:space="0" w:sz="0" w:val="nil"/>
-        </w:pBdr>
-        <w:shd w:fill="auto" w:val="clear"/>
-        <w:spacing w:after="0" w:before="0" w:line="240" w:lineRule="auto"/>
-        <w:ind w:left="0" w:right="0" w:firstLine="0"/>
-        <w:jc w:val="left"/>
-        <w:rPr>
-          <w:rFonts w:ascii="Arial" w:cs="Arial" w:eastAsia="Arial" w:hAnsi="Arial"/>
-          <w:b w:val="0"/>
-          <w:i w:val="0"/>
-          <w:smallCaps w:val="0"/>
-          <w:strike w:val="0"/>
-          <w:color w:val="000000"/>
-          <w:sz w:val="22"/>
-          <w:szCs w:val="22"/>
-          <w:u w:val="none"/>
-          <w:shd w:fill="auto" w:val="clear"/>
-          <w:vertAlign w:val="baseline"/>
-        </w:rPr>
-      </w:pPr>
-      <w:r>
-        <w:rPr>
-          <w:rFonts w:ascii="Arial" w:cs="Arial" w:eastAsia="Arial" w:hAnsi="Arial"/>
-          <w:b w:val="0"/>
-          <w:i w:val="0"/>
-          <w:smallCaps w:val="0"/>
-          <w:strike w:val="0"/>
-          <w:color w:val="000000"/>
-          <w:sz w:val="22"/>
-          <w:szCs w:val="22"/>
-          <w:u w:val="none"/>
-          <w:shd w:fill="auto" w:val="clear"/>
-          <w:vertAlign w:val="baseline"/>
-          <w:rtl w:val="0"/>
-        </w:rPr>
-        <w:t xml:space="preserve">honestly I have no idea why this method is better</w:t>
-      </w:r>
-    </w:p>
-  </w:comment>
-  <w:comment w:author="Kimberly Kwan" w:id="3" w:date="2020-03-13T23:46:45Z">
-    <w:p>
-      <w:pPr>
-        <w:keepNext w:val="0"/>
-        <w:keepLines w:val="0"/>
-        <w:widowControl w:val="0"/>
-        <w:pBdr>
-          <w:top w:space="0" w:sz="0" w:val="nil"/>
-          <w:left w:space="0" w:sz="0" w:val="nil"/>
-          <w:bottom w:space="0" w:sz="0" w:val="nil"/>
-          <w:right w:space="0" w:sz="0" w:val="nil"/>
-          <w:between w:space="0" w:sz="0" w:val="nil"/>
-        </w:pBdr>
-        <w:shd w:fill="auto" w:val="clear"/>
-        <w:spacing w:after="0" w:before="0" w:line="240" w:lineRule="auto"/>
-        <w:ind w:left="0" w:right="0" w:firstLine="0"/>
-        <w:jc w:val="left"/>
-        <w:rPr>
-          <w:rFonts w:ascii="Arial" w:cs="Arial" w:eastAsia="Arial" w:hAnsi="Arial"/>
-          <w:b w:val="0"/>
-          <w:i w:val="0"/>
-          <w:smallCaps w:val="0"/>
-          <w:strike w:val="0"/>
-          <w:color w:val="000000"/>
-          <w:sz w:val="22"/>
-          <w:szCs w:val="22"/>
-          <w:u w:val="none"/>
-          <w:shd w:fill="auto" w:val="clear"/>
-          <w:vertAlign w:val="baseline"/>
-        </w:rPr>
-      </w:pPr>
-      <w:r>
-        <w:rPr>
-          <w:rFonts w:ascii="Arial" w:cs="Arial" w:eastAsia="Arial" w:hAnsi="Arial"/>
-          <w:b w:val="0"/>
-          <w:i w:val="0"/>
-          <w:smallCaps w:val="0"/>
-          <w:strike w:val="0"/>
-          <w:color w:val="000000"/>
-          <w:sz w:val="22"/>
-          <w:szCs w:val="22"/>
-          <w:u w:val="none"/>
-          <w:shd w:fill="auto" w:val="clear"/>
-          <w:vertAlign w:val="baseline"/>
-          <w:rtl w:val="0"/>
-        </w:rPr>
-        <w:t xml:space="preserve">I think its cause it involves more math and its more than one equation involved in calculating asa</w:t>
-      </w:r>
-    </w:p>
-  </w:comment>
-  <w:comment w:author="Brad Lee" w:id="4" w:date="2020-03-13T23:48:50Z">
-    <w:p>
-      <w:pPr>
-        <w:keepNext w:val="0"/>
-        <w:keepLines w:val="0"/>
-        <w:widowControl w:val="0"/>
-        <w:pBdr>
-          <w:top w:space="0" w:sz="0" w:val="nil"/>
-          <w:left w:space="0" w:sz="0" w:val="nil"/>
-          <w:bottom w:space="0" w:sz="0" w:val="nil"/>
-          <w:right w:space="0" w:sz="0" w:val="nil"/>
-          <w:between w:space="0" w:sz="0" w:val="nil"/>
-        </w:pBdr>
-        <w:shd w:fill="auto" w:val="clear"/>
-        <w:spacing w:after="0" w:before="0" w:line="240" w:lineRule="auto"/>
-        <w:ind w:left="0" w:right="0" w:firstLine="0"/>
-        <w:jc w:val="left"/>
-        <w:rPr>
-          <w:rFonts w:ascii="Arial" w:cs="Arial" w:eastAsia="Arial" w:hAnsi="Arial"/>
-          <w:b w:val="0"/>
-          <w:i w:val="0"/>
-          <w:smallCaps w:val="0"/>
-          <w:strike w:val="0"/>
-          <w:color w:val="000000"/>
-          <w:sz w:val="22"/>
-          <w:szCs w:val="22"/>
-          <w:u w:val="none"/>
-          <w:shd w:fill="auto" w:val="clear"/>
-          <w:vertAlign w:val="baseline"/>
-        </w:rPr>
-      </w:pPr>
-      <w:r>
-        <w:rPr>
-          <w:rFonts w:ascii="Arial" w:cs="Arial" w:eastAsia="Arial" w:hAnsi="Arial"/>
-          <w:b w:val="0"/>
-          <w:i w:val="0"/>
-          <w:smallCaps w:val="0"/>
-          <w:strike w:val="0"/>
-          <w:color w:val="000000"/>
-          <w:sz w:val="22"/>
-          <w:szCs w:val="22"/>
-          <w:u w:val="none"/>
-          <w:shd w:fill="auto" w:val="clear"/>
-          <w:vertAlign w:val="baseline"/>
-          <w:rtl w:val="0"/>
-        </w:rPr>
-        <w:t xml:space="preserve">Dr. Koehl loves his math XD</w:t>
-      </w:r>
-    </w:p>
-  </w:comment>
-  <w:comment w:author="Kimberly Kwan" w:id="5" w:date="2020-03-13T23:49:22Z">
-    <w:p>
-      <w:pPr>
-        <w:keepNext w:val="0"/>
-        <w:keepLines w:val="0"/>
-        <w:widowControl w:val="0"/>
-        <w:pBdr>
-          <w:top w:space="0" w:sz="0" w:val="nil"/>
-          <w:left w:space="0" w:sz="0" w:val="nil"/>
-          <w:bottom w:space="0" w:sz="0" w:val="nil"/>
-          <w:right w:space="0" w:sz="0" w:val="nil"/>
-          <w:between w:space="0" w:sz="0" w:val="nil"/>
-        </w:pBdr>
-        <w:shd w:fill="auto" w:val="clear"/>
-        <w:spacing w:after="0" w:before="0" w:line="240" w:lineRule="auto"/>
-        <w:ind w:left="0" w:right="0" w:firstLine="0"/>
-        <w:jc w:val="left"/>
-        <w:rPr>
-          <w:rFonts w:ascii="Arial" w:cs="Arial" w:eastAsia="Arial" w:hAnsi="Arial"/>
-          <w:b w:val="0"/>
-          <w:i w:val="0"/>
-          <w:smallCaps w:val="0"/>
-          <w:strike w:val="0"/>
-          <w:color w:val="000000"/>
-          <w:sz w:val="22"/>
-          <w:szCs w:val="22"/>
-          <w:u w:val="none"/>
-          <w:shd w:fill="auto" w:val="clear"/>
-          <w:vertAlign w:val="baseline"/>
-        </w:rPr>
-      </w:pPr>
-      <w:r>
-        <w:rPr>
-          <w:rFonts w:ascii="Arial" w:cs="Arial" w:eastAsia="Arial" w:hAnsi="Arial"/>
-          <w:b w:val="0"/>
-          <w:i w:val="0"/>
-          <w:smallCaps w:val="0"/>
-          <w:strike w:val="0"/>
-          <w:color w:val="000000"/>
-          <w:sz w:val="22"/>
-          <w:szCs w:val="22"/>
-          <w:u w:val="none"/>
-          <w:shd w:fill="auto" w:val="clear"/>
-          <w:vertAlign w:val="baseline"/>
-          <w:rtl w:val="0"/>
-        </w:rPr>
-        <w:t xml:space="preserve">I barely understood the explanation online</w:t>
-      </w:r>
-    </w:p>
-    <w:p>
-      <w:pPr>
-        <w:keepNext w:val="0"/>
-        <w:keepLines w:val="0"/>
-        <w:widowControl w:val="0"/>
-        <w:pBdr>
-          <w:top w:space="0" w:sz="0" w:val="nil"/>
-          <w:left w:space="0" w:sz="0" w:val="nil"/>
-          <w:bottom w:space="0" w:sz="0" w:val="nil"/>
-          <w:right w:space="0" w:sz="0" w:val="nil"/>
-          <w:between w:space="0" w:sz="0" w:val="nil"/>
-        </w:pBdr>
-        <w:shd w:fill="auto" w:val="clear"/>
-        <w:spacing w:after="0" w:before="0" w:line="240" w:lineRule="auto"/>
-        <w:ind w:left="0" w:right="0" w:firstLine="0"/>
-        <w:jc w:val="left"/>
-        <w:rPr>
-          <w:rFonts w:ascii="Arial" w:cs="Arial" w:eastAsia="Arial" w:hAnsi="Arial"/>
-          <w:b w:val="0"/>
-          <w:i w:val="0"/>
-          <w:smallCaps w:val="0"/>
-          <w:strike w:val="0"/>
-          <w:color w:val="000000"/>
-          <w:sz w:val="22"/>
-          <w:szCs w:val="22"/>
-          <w:u w:val="none"/>
-          <w:shd w:fill="auto" w:val="clear"/>
-          <w:vertAlign w:val="baseline"/>
-        </w:rPr>
-      </w:pPr>
-      <w:r>
-        <w:rPr>
-          <w:rFonts w:ascii="Arial" w:cs="Arial" w:eastAsia="Arial" w:hAnsi="Arial"/>
-          <w:b w:val="0"/>
-          <w:i w:val="0"/>
-          <w:smallCaps w:val="0"/>
-          <w:strike w:val="0"/>
-          <w:color w:val="000000"/>
-          <w:sz w:val="22"/>
-          <w:szCs w:val="22"/>
-          <w:u w:val="none"/>
-          <w:shd w:fill="auto" w:val="clear"/>
-          <w:vertAlign w:val="baseline"/>
-          <w:rtl w:val="0"/>
-        </w:rPr>
-        <w:t xml:space="preserve">that paper was too complicated and this is all I understood</w:t>
-      </w:r>
-    </w:p>
-  </w:comment>
-  <w:comment w:author="Brad Lee" w:id="0" w:date="2020-03-13T23:59:37Z">
-    <w:p>
-      <w:pPr>
-        <w:keepNext w:val="0"/>
-        <w:keepLines w:val="0"/>
-        <w:widowControl w:val="0"/>
-        <w:pBdr>
-          <w:top w:space="0" w:sz="0" w:val="nil"/>
-          <w:left w:space="0" w:sz="0" w:val="nil"/>
-          <w:bottom w:space="0" w:sz="0" w:val="nil"/>
-          <w:right w:space="0" w:sz="0" w:val="nil"/>
-          <w:between w:space="0" w:sz="0" w:val="nil"/>
-        </w:pBdr>
-        <w:shd w:fill="auto" w:val="clear"/>
-        <w:spacing w:after="0" w:before="0" w:line="240" w:lineRule="auto"/>
-        <w:ind w:left="0" w:right="0" w:firstLine="0"/>
-        <w:jc w:val="left"/>
-        <w:rPr>
-          <w:rFonts w:ascii="Arial" w:cs="Arial" w:eastAsia="Arial" w:hAnsi="Arial"/>
-          <w:b w:val="0"/>
-          <w:i w:val="0"/>
-          <w:smallCaps w:val="0"/>
-          <w:strike w:val="0"/>
-          <w:color w:val="000000"/>
-          <w:sz w:val="22"/>
-          <w:szCs w:val="22"/>
-          <w:u w:val="none"/>
-          <w:shd w:fill="auto" w:val="clear"/>
-          <w:vertAlign w:val="baseline"/>
-        </w:rPr>
-      </w:pPr>
-      <w:r>
-        <w:rPr>
-          <w:rFonts w:ascii="Arial" w:cs="Arial" w:eastAsia="Arial" w:hAnsi="Arial"/>
-          <w:b w:val="0"/>
-          <w:i w:val="0"/>
-          <w:smallCaps w:val="0"/>
-          <w:strike w:val="0"/>
-          <w:color w:val="000000"/>
-          <w:sz w:val="22"/>
-          <w:szCs w:val="22"/>
-          <w:u w:val="none"/>
-          <w:shd w:fill="auto" w:val="clear"/>
-          <w:vertAlign w:val="baseline"/>
-          <w:rtl w:val="0"/>
-        </w:rPr>
-        <w:t xml:space="preserve">for method section!</w:t>
-      </w:r>
-    </w:p>
-  </w:comment>
-</w:comments>
 </file>
 
 <file path=word/numbering.xml><?xml version="1.0" encoding="utf-8"?>
@@ -6213,6 +5713,32 @@
         <w:right w:w="100.0" w:type="dxa"/>
       </w:tblCellMar>
     </w:tblPr>
+  </w:style>
+  <w:style w:type="table" w:styleId="Table6">
+    <w:basedOn w:val="TableNormal"/>
+    <w:tblPr>
+      <w:tblStyleRowBandSize w:val="1"/>
+      <w:tblStyleColBandSize w:val="1"/>
+      <w:tblCellMar>
+        <w:top w:w="100.0" w:type="dxa"/>
+        <w:left w:w="100.0" w:type="dxa"/>
+        <w:bottom w:w="100.0" w:type="dxa"/>
+        <w:right w:w="100.0" w:type="dxa"/>
+      </w:tblCellMar>
+    </w:tblPr>
+  </w:style>
+  <w:style w:type="table" w:styleId="Table7">
+    <w:basedOn w:val="TableNormal"/>
+    <w:tblPr>
+      <w:tblStyleRowBandSize w:val="1"/>
+      <w:tblStyleColBandSize w:val="1"/>
+      <w:tblCellMar>
+        <w:top w:w="100.0" w:type="dxa"/>
+        <w:left w:w="100.0" w:type="dxa"/>
+        <w:bottom w:w="100.0" w:type="dxa"/>
+        <w:right w:w="100.0" w:type="dxa"/>
+      </w:tblCellMar>
+    </w:tblPr>
     <w:tblStylePr w:type="band1Horz">
       <w:tcPr/>
     </w:tblStylePr>
@@ -6249,32 +5775,6 @@
     <w:tblStylePr w:type="swCell">
       <w:tcPr/>
     </w:tblStylePr>
-  </w:style>
-  <w:style w:type="table" w:styleId="Table6">
-    <w:basedOn w:val="TableNormal"/>
-    <w:tblPr>
-      <w:tblStyleRowBandSize w:val="1"/>
-      <w:tblStyleColBandSize w:val="1"/>
-      <w:tblCellMar>
-        <w:top w:w="100.0" w:type="dxa"/>
-        <w:left w:w="100.0" w:type="dxa"/>
-        <w:bottom w:w="100.0" w:type="dxa"/>
-        <w:right w:w="100.0" w:type="dxa"/>
-      </w:tblCellMar>
-    </w:tblPr>
-  </w:style>
-  <w:style w:type="table" w:styleId="Table7">
-    <w:basedOn w:val="TableNormal"/>
-    <w:tblPr>
-      <w:tblStyleRowBandSize w:val="1"/>
-      <w:tblStyleColBandSize w:val="1"/>
-      <w:tblCellMar>
-        <w:top w:w="100.0" w:type="dxa"/>
-        <w:left w:w="100.0" w:type="dxa"/>
-        <w:bottom w:w="100.0" w:type="dxa"/>
-        <w:right w:w="100.0" w:type="dxa"/>
-      </w:tblCellMar>
-    </w:tblPr>
   </w:style>
 </w:styles>
 </file>

--- a/report/paper_D20200313.docx
+++ b/report/paper_D20200313.docx
@@ -378,12 +378,12 @@
           <wp:inline distB="114300" distT="114300" distL="114300" distR="114300">
             <wp:extent cx="5943600" cy="457200"/>
             <wp:effectExtent b="0" l="0" r="0" t="0"/>
-            <wp:docPr id="2" name="image4.png"/>
+            <wp:docPr id="2" name="image3.png"/>
             <a:graphic>
               <a:graphicData uri="http://schemas.openxmlformats.org/drawingml/2006/picture">
                 <pic:pic>
                   <pic:nvPicPr>
-                    <pic:cNvPr id="0" name="image4.png"/>
+                    <pic:cNvPr id="0" name="image3.png"/>
                     <pic:cNvPicPr preferRelativeResize="0"/>
                   </pic:nvPicPr>
                   <pic:blipFill>
@@ -485,12 +485,12 @@
                 <wp:inline distB="114300" distT="114300" distL="114300" distR="114300">
                   <wp:extent cx="1557338" cy="684627"/>
                   <wp:effectExtent b="0" l="0" r="0" t="0"/>
-                  <wp:docPr id="4" name="image6.png"/>
+                  <wp:docPr id="4" name="image7.png"/>
                   <a:graphic>
                     <a:graphicData uri="http://schemas.openxmlformats.org/drawingml/2006/picture">
                       <pic:pic>
                         <pic:nvPicPr>
-                          <pic:cNvPr id="0" name="image6.png"/>
+                          <pic:cNvPr id="0" name="image7.png"/>
                           <pic:cNvPicPr preferRelativeResize="0"/>
                         </pic:nvPicPr>
                         <pic:blipFill>
@@ -663,12 +663,12 @@
                 <wp:inline distB="114300" distT="114300" distL="114300" distR="114300">
                   <wp:extent cx="1109663" cy="500310"/>
                   <wp:effectExtent b="0" l="0" r="0" t="0"/>
-                  <wp:docPr id="11" name="image3.png"/>
+                  <wp:docPr id="11" name="image1.png"/>
                   <a:graphic>
                     <a:graphicData uri="http://schemas.openxmlformats.org/drawingml/2006/picture">
                       <pic:pic>
                         <pic:nvPicPr>
-                          <pic:cNvPr id="0" name="image3.png"/>
+                          <pic:cNvPr id="0" name="image1.png"/>
                           <pic:cNvPicPr preferRelativeResize="0"/>
                         </pic:nvPicPr>
                         <pic:blipFill>
@@ -1084,12 +1084,12 @@
                 <wp:inline distB="114300" distT="114300" distL="114300" distR="114300">
                   <wp:extent cx="2486025" cy="200025"/>
                   <wp:effectExtent b="0" l="0" r="0" t="0"/>
-                  <wp:docPr id="6" name="image1.png"/>
+                  <wp:docPr id="6" name="image5.png"/>
                   <a:graphic>
                     <a:graphicData uri="http://schemas.openxmlformats.org/drawingml/2006/picture">
                       <pic:pic>
                         <pic:nvPicPr>
-                          <pic:cNvPr id="0" name="image1.png"/>
+                          <pic:cNvPr id="0" name="image5.png"/>
                           <pic:cNvPicPr preferRelativeResize="0"/>
                         </pic:nvPicPr>
                         <pic:blipFill>
@@ -1351,12 +1351,12 @@
           <wp:inline distB="114300" distT="114300" distL="114300" distR="114300">
             <wp:extent cx="5943600" cy="6451600"/>
             <wp:effectExtent b="0" l="0" r="0" t="0"/>
-            <wp:docPr id="10" name="image8.png"/>
+            <wp:docPr id="10" name="image4.png"/>
             <a:graphic>
               <a:graphicData uri="http://schemas.openxmlformats.org/drawingml/2006/picture">
                 <pic:pic>
                   <pic:nvPicPr>
-                    <pic:cNvPr id="0" name="image8.png"/>
+                    <pic:cNvPr id="0" name="image4.png"/>
                     <pic:cNvPicPr preferRelativeResize="0"/>
                   </pic:nvPicPr>
                   <pic:blipFill>
@@ -1492,6 +1492,23 @@
           <w:szCs w:val="24"/>
         </w:rPr>
       </w:pPr>
+      <w:r>
+        <w:rPr>
+          <w:rtl w:val="0"/>
+        </w:rPr>
+      </w:r>
+    </w:p>
+    <w:p>
+      <w:pPr>
+        <w:rPr>
+          <w:b w:val="1"/>
+          <w:sz w:val="24"/>
+          <w:szCs w:val="24"/>
+        </w:rPr>
+      </w:pPr>
+      <w:r>
+        <w:br w:type="page"/>
+      </w:r>
       <w:r>
         <w:rPr>
           <w:rtl w:val="0"/>
@@ -3801,20 +3818,6 @@
       </w:pPr>
       <w:r>
         <w:rPr>
-          <w:rtl w:val="0"/>
-        </w:rPr>
-      </w:r>
-    </w:p>
-    <w:p>
-      <w:pPr>
-        <w:rPr>
-          <w:sz w:val="24"/>
-          <w:szCs w:val="24"/>
-          <w:u w:val="single"/>
-        </w:rPr>
-      </w:pPr>
-      <w:r>
-        <w:rPr>
           <w:sz w:val="24"/>
           <w:szCs w:val="24"/>
           <w:u w:val="single"/>
@@ -3987,7 +3990,7 @@
         </w:rPr>
         <w:drawing>
           <wp:inline distB="114300" distT="114300" distL="114300" distR="114300">
-            <wp:extent cx="5023666" cy="2824163"/>
+            <wp:extent cx="5281645" cy="2976563"/>
             <wp:effectExtent b="0" l="0" r="0" t="0"/>
             <wp:docPr id="7" name="image10.png"/>
             <a:graphic>
@@ -4007,7 +4010,7 @@
                   <pic:spPr>
                     <a:xfrm>
                       <a:off x="0" y="0"/>
-                      <a:ext cx="5023666" cy="2824163"/>
+                      <a:ext cx="5281645" cy="2976563"/>
                     </a:xfrm>
                     <a:prstGeom prst="rect"/>
                     <a:ln/>
@@ -4039,7 +4042,7 @@
         </w:rPr>
         <w:drawing>
           <wp:inline distB="114300" distT="114300" distL="114300" distR="114300">
-            <wp:extent cx="4024313" cy="2264319"/>
+            <wp:extent cx="4186238" cy="2357116"/>
             <wp:effectExtent b="0" l="0" r="0" t="0"/>
             <wp:docPr id="1" name="image9.png"/>
             <a:graphic>
@@ -4059,7 +4062,7 @@
                   <pic:spPr>
                     <a:xfrm>
                       <a:off x="0" y="0"/>
-                      <a:ext cx="4024313" cy="2264319"/>
+                      <a:ext cx="4186238" cy="2357116"/>
                     </a:xfrm>
                     <a:prstGeom prst="rect"/>
                     <a:ln/>
@@ -4237,12 +4240,12 @@
           <wp:inline distB="114300" distT="114300" distL="114300" distR="114300">
             <wp:extent cx="3609975" cy="2728362"/>
             <wp:effectExtent b="0" l="0" r="0" t="0"/>
-            <wp:docPr id="5" name="image7.png"/>
+            <wp:docPr id="5" name="image8.png"/>
             <a:graphic>
               <a:graphicData uri="http://schemas.openxmlformats.org/drawingml/2006/picture">
                 <pic:pic>
                   <pic:nvPicPr>
-                    <pic:cNvPr id="0" name="image7.png"/>
+                    <pic:cNvPr id="0" name="image8.png"/>
                     <pic:cNvPicPr preferRelativeResize="0"/>
                   </pic:nvPicPr>
                   <pic:blipFill>
@@ -4822,12 +4825,12 @@
                 <wp:inline distB="114300" distT="114300" distL="114300" distR="114300">
                   <wp:extent cx="3689985" cy="433388"/>
                   <wp:effectExtent b="0" l="0" r="0" t="0"/>
-                  <wp:docPr id="9" name="image5.png"/>
+                  <wp:docPr id="9" name="image6.png"/>
                   <a:graphic>
                     <a:graphicData uri="http://schemas.openxmlformats.org/drawingml/2006/picture">
                       <pic:pic>
                         <pic:nvPicPr>
-                          <pic:cNvPr id="0" name="image5.png"/>
+                          <pic:cNvPr id="0" name="image6.png"/>
                           <pic:cNvPicPr preferRelativeResize="0"/>
                         </pic:nvPicPr>
                         <pic:blipFill>

--- a/report/paper_D20200313.docx
+++ b/report/paper_D20200313.docx
@@ -195,6 +195,7 @@
     </w:p>
     <w:p>
       <w:pPr>
+        <w:ind w:left="0" w:firstLine="0"/>
         <w:rPr>
           <w:sz w:val="24"/>
           <w:szCs w:val="24"/>
@@ -220,18 +221,50 @@
           <w:szCs w:val="24"/>
           <w:rtl w:val="0"/>
         </w:rPr>
-        <w:t xml:space="preserve">The human body requires proteins to carry out structural, enzymatic, and transport functions. Since the start of molecular biology research, determining protein structure from primary structure has been a priority worldwide. Currently, researchers sequence proteins using mass spectrometry as well as column chromatography to analyze the polarity or size of the protein. Methods used to study secondary and tertiary structure include circular dichroism and NMR spectrometry. </w:t>
-      </w:r>
-      <w:r>
-        <w:rPr>
-          <w:sz w:val="24"/>
-          <w:szCs w:val="24"/>
-          <w:rtl w:val="0"/>
-        </w:rPr>
-        <w:t xml:space="preserve">Protein structure verification required vast amounts of data to calculate to ultimately build an acceptable model of what a protein may look like. It is crucial to have the ability to create a high quality model since scientists need it to identify how proteins function and interact with other substrates. According to Benkert et al., researchers need to be able to identify accurate protein foldings to be able to treat various diseases by targeting active sites for fields in drug design. </w:t>
-      </w:r>
-      <w:r>
-        <w:rPr>
+        <w:t xml:space="preserve">The human body requires proteins to carry out structural, enzymatic, and transport functions. According to Benkert, drug design researchers need to be able to identify accurate protein foldings to be able to treat various diseases by targeting active sites. Scoring methods are developed to evaluate different protein structures to assess their quality. To score a protein, a proper analysis method must be chosen that takes into account the protein size, geometrical aspects, and external shielding effects of chaperones. However, computing power is finite and practically the most important factors determining the protein quality can be chosen. </w:t>
+      </w:r>
+      <w:r>
+        <w:rPr>
+          <w:rtl w:val="0"/>
+        </w:rPr>
+      </w:r>
+    </w:p>
+    <w:p>
+      <w:pPr>
+        <w:ind w:firstLine="720"/>
+        <w:rPr>
+          <w:sz w:val="24"/>
+          <w:szCs w:val="24"/>
+        </w:rPr>
+      </w:pPr>
+      <w:r>
+        <w:rPr>
+          <w:sz w:val="24"/>
+          <w:szCs w:val="24"/>
+          <w:rtl w:val="0"/>
+        </w:rPr>
+        <w:t xml:space="preserve">The 1972 Nobel Prize winner, Christian Anfinsen, hypothesized a protein’s structure is a unique, stable and kinetically accessible minimum of the free energy in a normal physiological environment. Also known as the thermodynamic hypothesis, Anfinsen’s dogma is the basis for many protein folding computations since the dogma states that the amino acid sequence dictates the most natural conformation the protein will form. Dill’s described funnel-shaped energy landscape, also known as the folding funnel hypothesis, states that the protein’s natural state is one where its free energy is minimum within the environment of a cell. </w:t>
+      </w:r>
+    </w:p>
+    <w:p>
+      <w:pPr>
+        <w:ind w:firstLine="720"/>
+        <w:rPr>
+          <w:sz w:val="24"/>
+          <w:szCs w:val="24"/>
+        </w:rPr>
+      </w:pPr>
+      <w:r>
+        <w:rPr>
+          <w:sz w:val="24"/>
+          <w:szCs w:val="24"/>
+          <w:rtl w:val="0"/>
+        </w:rPr>
+        <w:t xml:space="preserve">One such way of calculating free energy of a protein is using experimental-based approximations with OPLS force fields. OPLS force field parameters for amino acids are used to predict the free energy inside a protein. Intermolecular forces such as Van der Waals</w:t>
+      </w:r>
+      <w:r>
+        <w:rPr>
+          <w:color w:val="00796b"/>
           <w:sz w:val="24"/>
           <w:szCs w:val="24"/>
           <w:rtl w:val="0"/>
@@ -240,54 +273,6 @@
       </w:r>
       <w:r>
         <w:rPr>
-          <w:rtl w:val="0"/>
-        </w:rPr>
-      </w:r>
-    </w:p>
-    <w:p>
-      <w:pPr>
-        <w:ind w:firstLine="720"/>
-        <w:rPr>
-          <w:sz w:val="24"/>
-          <w:szCs w:val="24"/>
-        </w:rPr>
-      </w:pPr>
-      <w:r>
-        <w:rPr>
-          <w:sz w:val="24"/>
-          <w:szCs w:val="24"/>
-          <w:rtl w:val="0"/>
-        </w:rPr>
-        <w:t xml:space="preserve">The 1972 Nobel Prize winner, Christian Anfinsen, hypothesized a protein’s structure is a unique, stable and kinetically accessible minimum of the free energy (Anfinsen) in a normal physiological environment. Also known as the thermodynamic hypothesis, Anfinsen’s dogma is the basis for many protein folding computations since the dogma states that the amino acid sequence dictates the most natural conformation the protein will form. Dill’s described funnel-shaped energy landscape, also known as the folding funnel hypothesis, states that the protein’s natural state is one where its free energy is minimum within the environment of a cell. </w:t>
-      </w:r>
-    </w:p>
-    <w:p>
-      <w:pPr>
-        <w:ind w:firstLine="720"/>
-        <w:rPr>
-          <w:sz w:val="24"/>
-          <w:szCs w:val="24"/>
-        </w:rPr>
-      </w:pPr>
-      <w:r>
-        <w:rPr>
-          <w:sz w:val="24"/>
-          <w:szCs w:val="24"/>
-          <w:rtl w:val="0"/>
-        </w:rPr>
-        <w:t xml:space="preserve">One such way of calculating free energy of a protein is using experimental-based approximations with OPLS force fields. OPLS force field parameters for amino acids are used to predict the free energy inside a protein. Intermolecular forces such as Van der Waals</w:t>
-      </w:r>
-      <w:r>
-        <w:rPr>
-          <w:color w:val="00796b"/>
-          <w:sz w:val="24"/>
-          <w:szCs w:val="24"/>
-          <w:rtl w:val="0"/>
-        </w:rPr>
-        <w:t xml:space="preserve"> </w:t>
-      </w:r>
-      <w:r>
-        <w:rPr>
           <w:sz w:val="24"/>
           <w:szCs w:val="24"/>
           <w:rtl w:val="0"/>
@@ -305,6 +290,9 @@
         </w:rPr>
       </w:pPr>
       <w:r>
+        <w:br w:type="page"/>
+      </w:r>
+      <w:r>
         <w:rPr>
           <w:rtl w:val="0"/>
         </w:rPr>
@@ -357,7 +345,7 @@
           <w:szCs w:val="24"/>
           <w:rtl w:val="0"/>
         </w:rPr>
-        <w:t xml:space="preserve">The implementation of the internal energy score is a truncated force field equation without bond, angle, and rotation energy. Additionally, an implicit solvation energy is added. </w:t>
+        <w:t xml:space="preserve">The implementation of the internal energy score is a truncated force field equation without bond, angle, and tortional energy. Additionally, an implicit solvation energy is added. </w:t>
       </w:r>
     </w:p>
     <w:p>
@@ -378,12 +366,12 @@
           <wp:inline distB="114300" distT="114300" distL="114300" distR="114300">
             <wp:extent cx="5943600" cy="457200"/>
             <wp:effectExtent b="0" l="0" r="0" t="0"/>
-            <wp:docPr id="2" name="image3.png"/>
+            <wp:docPr id="2" name="image4.png"/>
             <a:graphic>
               <a:graphicData uri="http://schemas.openxmlformats.org/drawingml/2006/picture">
                 <pic:pic>
                   <pic:nvPicPr>
-                    <pic:cNvPr id="0" name="image3.png"/>
+                    <pic:cNvPr id="0" name="image4.png"/>
                     <pic:cNvPicPr preferRelativeResize="0"/>
                   </pic:nvPicPr>
                   <pic:blipFill>
@@ -426,8 +414,11 @@
       </w:pPr>
       <w:r>
         <w:rPr>
-          <w:rtl w:val="0"/>
-        </w:rPr>
+          <w:sz w:val="24"/>
+          <w:szCs w:val="24"/>
+          <w:rtl w:val="0"/>
+        </w:rPr>
+        <w:t xml:space="preserve">Decomposing the meaning of each of the energies in the equation:</w:t>
       </w:r>
     </w:p>
     <w:tbl>
@@ -746,7 +737,7 @@
           <w:szCs w:val="24"/>
           <w:rtl w:val="0"/>
         </w:rPr>
-        <w:t xml:space="preserve">Electrostatic potential energy results from conservative Coulomb forces and is associated with the configuration of a particular set of point charges within a defined system (Wikipedia). In the case of an amino acid, the partial charges of each atom are experimentally derived. In this equation, q</w:t>
+        <w:t xml:space="preserve">Electrostatic potential energy is associated with the configuration of a particular set of point charges and results from conservative Coulomb forces (Wikipedia). In the case of an amino acid, the partial charges of each atom are experimentally derived. In this equation, q</w:t>
       </w:r>
       <w:r>
         <w:rPr>
@@ -944,12 +935,12 @@
                 <wp:inline distB="114300" distT="114300" distL="114300" distR="114300">
                   <wp:extent cx="1423988" cy="525095"/>
                   <wp:effectExtent b="0" l="0" r="0" t="0"/>
-                  <wp:docPr id="8" name="image2.png"/>
+                  <wp:docPr id="8" name="image5.png"/>
                   <a:graphic>
                     <a:graphicData uri="http://schemas.openxmlformats.org/drawingml/2006/picture">
                       <pic:pic>
                         <pic:nvPicPr>
-                          <pic:cNvPr id="0" name="image2.png"/>
+                          <pic:cNvPr id="0" name="image5.png"/>
                           <pic:cNvPicPr preferRelativeResize="0"/>
                         </pic:nvPicPr>
                         <pic:blipFill>
@@ -1026,7 +1017,7 @@
           <w:szCs w:val="24"/>
           <w:rtl w:val="0"/>
         </w:rPr>
-        <w:t xml:space="preserve">While van der Waals and Coulomb act as repulsion terms between non-bonded atoms, solvation energy is also a very important component of protein free energy.  Implicit solvation (sometimes termed continuum solvation) is a method to represent solvent as a continuous medium instead of individual “explicit” solvent molecules, most often used in molecular dynamics simulations and in other applications of molecular mechanics (Wikipedia). The free energy of solvation of a solute molecule in the simplest ASA-based method is given by figure 1.4. ASP(i) represents the atomic solvation parameter for atom i, which was provided in the data we used.</w:t>
+        <w:t xml:space="preserve">While van der Waals and Coulomb act as repulsion terms between non-bonded atoms, solvation energy is also a very important component of protein free energy. Implicit solvation is a method to represent solvent as a continuous medium instead of individual “explicit” solvent molecules (Wikipedia). The free energy of solvation of a solute molecule in the simplest ASA-based method is given by figure 1.4. ASP(i) represents the atomic solvation parameter for atom i, which was provided in the data we used.</w:t>
       </w:r>
     </w:p>
     <w:tbl>
@@ -1084,12 +1075,12 @@
                 <wp:inline distB="114300" distT="114300" distL="114300" distR="114300">
                   <wp:extent cx="2486025" cy="200025"/>
                   <wp:effectExtent b="0" l="0" r="0" t="0"/>
-                  <wp:docPr id="6" name="image5.png"/>
+                  <wp:docPr id="6" name="image3.png"/>
                   <a:graphic>
                     <a:graphicData uri="http://schemas.openxmlformats.org/drawingml/2006/picture">
                       <pic:pic>
                         <pic:nvPicPr>
-                          <pic:cNvPr id="0" name="image5.png"/>
+                          <pic:cNvPr id="0" name="image3.png"/>
                           <pic:cNvPicPr preferRelativeResize="0"/>
                         </pic:nvPicPr>
                         <pic:blipFill>
@@ -1297,7 +1288,7 @@
           <w:szCs w:val="24"/>
           <w:rtl w:val="0"/>
         </w:rPr>
-        <w:t xml:space="preserve">is a basic global comparison of two protein structures. </w:t>
+        <w:t xml:space="preserve">is a basic global comparison of two protein structures. Input proteins must have the same residue sequence and atom count. </w:t>
       </w:r>
       <m:oMath>
         <m:r>
@@ -1351,12 +1342,12 @@
           <wp:inline distB="114300" distT="114300" distL="114300" distR="114300">
             <wp:extent cx="5943600" cy="6451600"/>
             <wp:effectExtent b="0" l="0" r="0" t="0"/>
-            <wp:docPr id="10" name="image4.png"/>
+            <wp:docPr id="10" name="image2.png"/>
             <a:graphic>
               <a:graphicData uri="http://schemas.openxmlformats.org/drawingml/2006/picture">
                 <pic:pic>
                   <pic:nvPicPr>
-                    <pic:cNvPr id="0" name="image4.png"/>
+                    <pic:cNvPr id="0" name="image2.png"/>
                     <pic:cNvPicPr preferRelativeResize="0"/>
                   </pic:nvPicPr>
                   <pic:blipFill>
@@ -3958,7 +3949,24 @@
           <w:szCs w:val="24"/>
           <w:rtl w:val="0"/>
         </w:rPr>
-        <w:t xml:space="preserve">. We concluded that a significant difference exists in the energy scores between both protein conformations. The energy score of Structure #2 is lower and is more likely to be the native state using the lowest free energy noted by Anfinsen's dogma.</w:t>
+        <w:t xml:space="preserve">. We concluded that a significant difference exists in the energy scores between both protein conformations. The energy score of Structure #2 is lower and is more likely to be the native state using the lowest free energy noted by Anfinsen's dogma. </w:t>
+      </w:r>
+    </w:p>
+    <w:p>
+      <w:pPr>
+        <w:ind w:firstLine="720"/>
+        <w:rPr>
+          <w:sz w:val="24"/>
+          <w:szCs w:val="24"/>
+        </w:rPr>
+      </w:pPr>
+      <w:r>
+        <w:rPr>
+          <w:sz w:val="24"/>
+          <w:szCs w:val="24"/>
+          <w:rtl w:val="0"/>
+        </w:rPr>
+        <w:t xml:space="preserve">To improve resolution and determine the local area of energy score difference, a local protein energy score comparison test was employed:</w:t>
       </w:r>
     </w:p>
     <w:p>
@@ -4667,7 +4675,7 @@
           <w:szCs w:val="24"/>
           <w:rtl w:val="0"/>
         </w:rPr>
-        <w:t xml:space="preserve">Structure #2 is the more valid structure between the two structures compared. However, establishing that structure #2 is the native structure of the protein in vivo would require validation of all possible protein conformations. Cyrus Levinthal, attributed with Levinthal's Paradox, noted that each protein molecule has an astronomical number of possible conformations. Validating each conformation would be time prohibitive, thus better methods should be used. One such method is using artificial intelligence.</w:t>
+        <w:t xml:space="preserve">Structure #2 is the more valid structure between the two structures compared. However, establishing that structure #2 is the native structure of the protein in vivo would require validation of all possible protein conformations. Cyrus Levinthal, attributed with Levinthal's Paradox, noted that each protein molecule has an astronomical number of possible conformations. Validating each conformation would be time prohibitive, thus better methods should be used. </w:t>
       </w:r>
     </w:p>
     <w:p>
@@ -4760,7 +4768,15 @@
           <w:szCs w:val="24"/>
           <w:rtl w:val="0"/>
         </w:rPr>
-        <w:t xml:space="preserve">A more accurate way to calculate the ASA based on Gromiha’s method is: </w:t>
+        <w:t xml:space="preserve">On the subject of solvation energy, a</w:t>
+      </w:r>
+      <w:r>
+        <w:rPr>
+          <w:sz w:val="24"/>
+          <w:szCs w:val="24"/>
+          <w:rtl w:val="0"/>
+        </w:rPr>
+        <w:t xml:space="preserve"> more accurate way to calculate the ASA is based on Gromiha’s method: </w:t>
       </w:r>
       <w:r>
         <w:rPr>
@@ -4933,7 +4949,7 @@
           <w:szCs w:val="24"/>
           <w:rtl w:val="0"/>
         </w:rPr>
-        <w:t xml:space="preserve"> This equation involves more careful calculation of the exact surface area that is in contact with the solvent than our given equation.</w:t>
+        <w:t xml:space="preserve"> This equation involves more careful calculation of the exact surface area that is in contact with the solvent than our employed equation.</w:t>
       </w:r>
       <w:r>
         <w:rPr>
@@ -4955,7 +4971,7 @@
           <w:szCs w:val="24"/>
           <w:rtl w:val="0"/>
         </w:rPr>
-        <w:t xml:space="preserve">Another group of researchers who have worked on a similar problem to our project is Maiorov and Abagyan. However, they used the interaction energy between a single amino acid and the entire molecule along with the solvent that the protein is in to be able to identify a stable protein. They also focused more on identifying the total strain found within an individual protein instead of comparing different sequences. We focused on identifying which of the two structures matched better with a given sequence. </w:t>
+        <w:t xml:space="preserve">Another group of researchers who have worked on a similar problem to our project is Maiorov, et al.. However, they used the interaction energy between a single amino acid and the entire molecule along with the solvent that the protein is in to be able to identify a stable protein. They also focused more on identifying the total strain found within an individual protein instead of comparing different sequences. </w:t>
       </w:r>
     </w:p>
     <w:p>
@@ -4972,7 +4988,7 @@
           <w:szCs w:val="24"/>
           <w:rtl w:val="0"/>
         </w:rPr>
-        <w:t xml:space="preserve">Benkert et al. used X-ray crystallography data to estimate the quality of a protein structure. They developed the  Qmean score. This score can be used on both short and long peptides. His QMEAN Z-score is a metric m of nativeness within a specific solvent useful for structure comparison.</w:t>
+        <w:t xml:space="preserve">Benkert et al. used statistical correlations with X-ray crystallography data to estimate the quality of a protein structure. They developed the QMEAN score. This score can be used on both short and long peptides. The QMEAN Z-score is a metric of nativeness within a specific solvent useful for structure comparison.</w:t>
       </w:r>
     </w:p>
     <w:p>
@@ -5006,7 +5022,7 @@
           <w:szCs w:val="24"/>
           <w:rtl w:val="0"/>
         </w:rPr>
-        <w:t xml:space="preserve">The local quality estimates of the structure were not analyzed because preprocessing of the QMEAN4 removed 209 atoms in structure #1 and 111 atoms in structure #2. Most of the atoms removed in structure #1 were from residues #35 to 67, which was identified in figure 3.1 as a region of a large score difference.</w:t>
+        <w:t xml:space="preserve">The local quality estimates of the structure were not analyzed because preprocessing of the QMEAN4 removed 209 atoms in structure #1 and 111 atoms in structure #2. Most of the atoms removed in structure #1 were from residues #35 to 67, which was identified in figure 3.1 as a region of a large score difference. This may indicate that the QMEAN tool also similarly identified incorrect structural arrangement at amino acid range that we determined had a high local energy score.</w:t>
       </w:r>
     </w:p>
     <w:p>
@@ -5023,7 +5039,7 @@
           <w:szCs w:val="24"/>
           <w:rtl w:val="0"/>
         </w:rPr>
-        <w:t xml:space="preserve">Compared to both of these researchers, our method takes a known sequence and identifies a structure that best matches the native conformation by calculating energies. While Maiorov and Abagyan did include solvation energies, we decided to have a complete analysis by adding energies caused by charges between individual amino acids and Lennard Jones potentials caused by distances between atoms. Benkert takes out project one step further by analyzing aspects of protein including solvent accessibility and backbone geometry when building an accurate protein model.</w:t>
+        <w:t xml:space="preserve">Maiorov, et al. and our method are primarily used differently. Our tool is a relative indication of quality between two protein structures, while the QMEAN tool provides an absolute score of quality. Maiorov, et al. also had a more data driven approach, while our method was based on an estimation of energy and assuming thermodynamics prevailed.</w:t>
       </w:r>
     </w:p>
     <w:p>
